--- a/Woodbadge-S7-427-17/!Ticket/Ticket5/!Ticket Goal 5.docx
+++ b/Woodbadge-S7-427-17/!Ticket/Ticket5/!Ticket Goal 5.docx
@@ -1,34 +1,61 @@
 
 <file path=word/document.xml><?xml version="1.0" encoding="utf-8"?>
-<w:document xmlns:mc="http://schemas.openxmlformats.org/markup-compatibility/2006" xmlns:o="urn:schemas-microsoft-com:office:office" xmlns:r="http://schemas.openxmlformats.org/officeDocument/2006/relationships" xmlns:m="http://schemas.openxmlformats.org/officeDocument/2006/math" xmlns:v="urn:schemas-microsoft-com:vml" xmlns:wp="http://schemas.openxmlformats.org/drawingml/2006/wordprocessingDrawing" xmlns:w10="urn:schemas-microsoft-com:office:word" xmlns:w="http://schemas.openxmlformats.org/wordprocessingml/2006/main" xmlns:wne="http://schemas.microsoft.com/office/word/2006/wordml" xmlns:sl="http://schemas.openxmlformats.org/schemaLibrary/2006/main" xmlns:a="http://schemas.openxmlformats.org/drawingml/2006/main" xmlns:pic="http://schemas.openxmlformats.org/drawingml/2006/picture" xmlns:c="http://schemas.openxmlformats.org/drawingml/2006/chart" xmlns:lc="http://schemas.openxmlformats.org/drawingml/2006/lockedCanvas" xmlns:dgm="http://schemas.openxmlformats.org/drawingml/2006/diagram" xmlns:wps="http://schemas.microsoft.com/office/word/2010/wordprocessingShape" xmlns:wpg="http://schemas.microsoft.com/office/word/2010/wordprocessingGroup" xmlns:w14="http://schemas.microsoft.com/office/word/2010/wordml" xmlns:w15="http://schemas.microsoft.com/office/word/2012/wordml">
+<w:document xmlns:wpc="http://schemas.microsoft.com/office/word/2010/wordprocessingCanvas" xmlns:cx="http://schemas.microsoft.com/office/drawing/2014/chartex" xmlns:cx1="http://schemas.microsoft.com/office/drawing/2015/9/8/chartex" xmlns:cx2="http://schemas.microsoft.com/office/drawing/2015/10/21/chartex" xmlns:cx3="http://schemas.microsoft.com/office/drawing/2016/5/9/chartex" xmlns:cx4="http://schemas.microsoft.com/office/drawing/2016/5/10/chartex" xmlns:cx5="http://schemas.microsoft.com/office/drawing/2016/5/11/chartex" xmlns:cx6="http://schemas.microsoft.com/office/drawing/2016/5/12/chartex" xmlns:cx7="http://schemas.microsoft.com/office/drawing/2016/5/13/chartex" xmlns:cx8="http://schemas.microsoft.com/office/drawing/2016/5/14/chartex" xmlns:mc="http://schemas.openxmlformats.org/markup-compatibility/2006" xmlns:aink="http://schemas.microsoft.com/office/drawing/2016/ink" xmlns:am3d="http://schemas.microsoft.com/office/drawing/2017/model3d" xmlns:o="urn:schemas-microsoft-com:office:office" xmlns:r="http://schemas.openxmlformats.org/officeDocument/2006/relationships" xmlns:m="http://schemas.openxmlformats.org/officeDocument/2006/math" xmlns:v="urn:schemas-microsoft-com:vml" xmlns:wp14="http://schemas.microsoft.com/office/word/2010/wordprocessingDrawing" xmlns:wp="http://schemas.openxmlformats.org/drawingml/2006/wordprocessingDrawing" xmlns:w10="urn:schemas-microsoft-com:office:word" xmlns:w="http://schemas.openxmlformats.org/wordprocessingml/2006/main" xmlns:w14="http://schemas.microsoft.com/office/word/2010/wordml" xmlns:w15="http://schemas.microsoft.com/office/word/2012/wordml" xmlns:w16cid="http://schemas.microsoft.com/office/word/2016/wordml/cid" xmlns:w16se="http://schemas.microsoft.com/office/word/2015/wordml/symex" xmlns:wpg="http://schemas.microsoft.com/office/word/2010/wordprocessingGroup" xmlns:wpi="http://schemas.microsoft.com/office/word/2010/wordprocessingInk" xmlns:wne="http://schemas.microsoft.com/office/word/2006/wordml" xmlns:wps="http://schemas.microsoft.com/office/word/2010/wordprocessingShape" mc:Ignorable="w14 w15 w16se w16cid wp14">
   <w:body>
     <w:p>
       <w:pPr>
         <w:spacing w:after="280" w:line="288" w:lineRule="auto"/>
-        <w:contextualSpacing w:val="0"/>
         <w:jc w:val="both"/>
         <w:rPr>
-          <w:rFonts w:ascii="Calibri" w:cs="Calibri" w:eastAsia="Calibri" w:hAnsi="Calibri"/>
-        </w:rPr>
-      </w:pPr>
-      <w:r>
-        <w:rPr>
-          <w:rFonts w:ascii="Calibri" w:cs="Calibri" w:eastAsia="Calibri" w:hAnsi="Calibri"/>
-          <w:b w:val="1"/>
-          <w:rtl w:val="0"/>
-        </w:rPr>
-        <w:t xml:space="preserve">Name: Matthew Ballance</w:t>
+          <w:rFonts w:ascii="Calibri" w:eastAsia="Calibri" w:hAnsi="Calibri" w:cs="Calibri"/>
+        </w:rPr>
+      </w:pPr>
+      <w:r>
+        <w:rPr>
+          <w:rFonts w:ascii="Calibri" w:eastAsia="Calibri" w:hAnsi="Calibri" w:cs="Calibri"/>
+          <w:b/>
+        </w:rPr>
+        <w:t>Name: Matthew Ballance</w:t>
+      </w:r>
+      <w:r>
+        <w:rPr>
+          <w:rFonts w:ascii="Calibri" w:eastAsia="Calibri" w:hAnsi="Calibri" w:cs="Calibri"/>
+          <w:b/>
+        </w:rPr>
         <w:tab/>
+      </w:r>
+      <w:r>
+        <w:rPr>
+          <w:rFonts w:ascii="Calibri" w:eastAsia="Calibri" w:hAnsi="Calibri" w:cs="Calibri"/>
+          <w:b/>
+        </w:rPr>
         <w:tab/>
+      </w:r>
+      <w:r>
+        <w:rPr>
+          <w:rFonts w:ascii="Calibri" w:eastAsia="Calibri" w:hAnsi="Calibri" w:cs="Calibri"/>
+          <w:b/>
+        </w:rPr>
         <w:tab/>
+      </w:r>
+      <w:r>
+        <w:rPr>
+          <w:rFonts w:ascii="Calibri" w:eastAsia="Calibri" w:hAnsi="Calibri" w:cs="Calibri"/>
+          <w:b/>
+        </w:rPr>
         <w:tab/>
+      </w:r>
+      <w:r>
+        <w:rPr>
+          <w:rFonts w:ascii="Calibri" w:eastAsia="Calibri" w:hAnsi="Calibri" w:cs="Calibri"/>
+          <w:b/>
+        </w:rPr>
         <w:tab/>
         <w:t xml:space="preserve">Wood Badge Ticket Goal: </w:t>
       </w:r>
       <w:r>
         <w:rPr>
-          <w:rFonts w:ascii="Calibri" w:cs="Calibri" w:eastAsia="Calibri" w:hAnsi="Calibri"/>
-          <w:rtl w:val="0"/>
+          <w:rFonts w:ascii="Calibri" w:eastAsia="Calibri" w:hAnsi="Calibri" w:cs="Calibri"/>
         </w:rPr>
         <w:t xml:space="preserve"> 5 of   5</w:t>
       </w:r>
@@ -36,18 +63,16 @@
     <w:p>
       <w:pPr>
         <w:spacing w:line="288" w:lineRule="auto"/>
-        <w:contextualSpacing w:val="0"/>
         <w:jc w:val="both"/>
         <w:rPr>
-          <w:rFonts w:ascii="Calibri" w:cs="Calibri" w:eastAsia="Calibri" w:hAnsi="Calibri"/>
-          <w:b w:val="1"/>
-        </w:rPr>
-      </w:pPr>
-      <w:r>
-        <w:rPr>
-          <w:rFonts w:ascii="Calibri" w:cs="Calibri" w:eastAsia="Calibri" w:hAnsi="Calibri"/>
-          <w:b w:val="1"/>
-          <w:rtl w:val="0"/>
+          <w:rFonts w:ascii="Calibri" w:eastAsia="Calibri" w:hAnsi="Calibri" w:cs="Calibri"/>
+          <w:b/>
+        </w:rPr>
+      </w:pPr>
+      <w:r>
+        <w:rPr>
+          <w:rFonts w:ascii="Calibri" w:eastAsia="Calibri" w:hAnsi="Calibri" w:cs="Calibri"/>
+          <w:b/>
         </w:rPr>
         <w:t xml:space="preserve">MY Scouting Position: Unit Commissioner     </w:t>
       </w:r>
@@ -55,48 +80,55 @@
     <w:p>
       <w:pPr>
         <w:spacing w:before="280" w:line="288" w:lineRule="auto"/>
-        <w:contextualSpacing w:val="0"/>
         <w:jc w:val="both"/>
         <w:rPr>
-          <w:rFonts w:ascii="Calibri" w:cs="Calibri" w:eastAsia="Calibri" w:hAnsi="Calibri"/>
-          <w:b w:val="1"/>
-        </w:rPr>
-      </w:pPr>
-      <w:r>
-        <w:rPr>
-          <w:rFonts w:ascii="Calibri" w:cs="Calibri" w:eastAsia="Calibri" w:hAnsi="Calibri"/>
-          <w:b w:val="1"/>
-          <w:rtl w:val="0"/>
-        </w:rPr>
-        <w:t xml:space="preserve">Team That Will Benefit From My Leadership: Scouts and Scouting families</w:t>
+          <w:rFonts w:ascii="Calibri" w:eastAsia="Calibri" w:hAnsi="Calibri" w:cs="Calibri"/>
+          <w:b/>
+        </w:rPr>
+      </w:pPr>
+      <w:r>
+        <w:rPr>
+          <w:rFonts w:ascii="Calibri" w:eastAsia="Calibri" w:hAnsi="Calibri" w:cs="Calibri"/>
+          <w:b/>
+        </w:rPr>
+        <w:t>Team That Will Benefit From My Leadership: Scouts and Scouting families</w:t>
+      </w:r>
+      <w:r>
+        <w:rPr>
+          <w:rFonts w:ascii="Calibri" w:eastAsia="Calibri" w:hAnsi="Calibri" w:cs="Calibri"/>
+          <w:b/>
+        </w:rPr>
         <w:tab/>
       </w:r>
     </w:p>
     <w:p>
       <w:pPr>
-        <w:spacing w:after="280" w:before="280" w:line="288" w:lineRule="auto"/>
-        <w:contextualSpacing w:val="0"/>
+        <w:spacing w:before="280" w:after="280" w:line="288" w:lineRule="auto"/>
         <w:jc w:val="both"/>
         <w:rPr>
-          <w:rFonts w:ascii="Calibri" w:cs="Calibri" w:eastAsia="Calibri" w:hAnsi="Calibri"/>
-          <w:i w:val="1"/>
-        </w:rPr>
-      </w:pPr>
-      <w:r>
-        <w:rPr>
-          <w:rFonts w:ascii="Calibri" w:cs="Calibri" w:eastAsia="Calibri" w:hAnsi="Calibri"/>
-          <w:b w:val="1"/>
-          <w:rtl w:val="0"/>
+          <w:rFonts w:ascii="Calibri" w:eastAsia="Calibri" w:hAnsi="Calibri" w:cs="Calibri"/>
+          <w:i/>
+        </w:rPr>
+      </w:pPr>
+      <w:r>
+        <w:rPr>
+          <w:rFonts w:ascii="Calibri" w:eastAsia="Calibri" w:hAnsi="Calibri" w:cs="Calibri"/>
+          <w:b/>
         </w:rPr>
         <w:t xml:space="preserve">SMART Goal </w:t>
       </w:r>
       <w:r>
         <w:rPr>
-          <w:rFonts w:ascii="Calibri" w:cs="Calibri" w:eastAsia="Calibri" w:hAnsi="Calibri"/>
-          <w:i w:val="1"/>
-          <w:rtl w:val="0"/>
-        </w:rPr>
-        <w:t xml:space="preserve">(Specific, Measurable, Attainable, Relevant and Timely):</w:t>
+          <w:rFonts w:ascii="Calibri" w:eastAsia="Calibri" w:hAnsi="Calibri" w:cs="Calibri"/>
+          <w:i/>
+        </w:rPr>
+        <w:t>(Specific, Measurable, Attainable, Relevant and Timely):</w:t>
+      </w:r>
+      <w:r>
+        <w:rPr>
+          <w:rFonts w:ascii="Calibri" w:eastAsia="Calibri" w:hAnsi="Calibri" w:cs="Calibri"/>
+          <w:i/>
+        </w:rPr>
         <w:tab/>
       </w:r>
     </w:p>
@@ -107,20 +139,18 @@
           <w:numId w:val="1"/>
         </w:numPr>
         <w:spacing w:after="240" w:line="288" w:lineRule="auto"/>
-        <w:ind w:left="720" w:hanging="360"/>
-        <w:contextualSpacing w:val="1"/>
+        <w:contextualSpacing/>
         <w:jc w:val="both"/>
         <w:rPr>
-          <w:b w:val="1"/>
-        </w:rPr>
-      </w:pPr>
-      <w:r>
-        <w:rPr>
-          <w:rFonts w:ascii="Calibri" w:cs="Calibri" w:eastAsia="Calibri" w:hAnsi="Calibri"/>
-          <w:b w:val="1"/>
-          <w:rtl w:val="0"/>
-        </w:rPr>
-        <w:t xml:space="preserve">Specific</w:t>
+          <w:b/>
+        </w:rPr>
+      </w:pPr>
+      <w:r>
+        <w:rPr>
+          <w:rFonts w:ascii="Calibri" w:eastAsia="Calibri" w:hAnsi="Calibri" w:cs="Calibri"/>
+          <w:b/>
+        </w:rPr>
+        <w:t>Specific</w:t>
       </w:r>
     </w:p>
     <w:p>
@@ -130,20 +160,18 @@
           <w:numId w:val="1"/>
         </w:numPr>
         <w:spacing w:line="288" w:lineRule="auto"/>
-        <w:ind w:left="720" w:hanging="360"/>
-        <w:contextualSpacing w:val="1"/>
+        <w:contextualSpacing/>
         <w:jc w:val="both"/>
         <w:rPr>
-          <w:b w:val="1"/>
-        </w:rPr>
-      </w:pPr>
-      <w:r>
-        <w:rPr>
-          <w:rFonts w:ascii="Calibri" w:cs="Calibri" w:eastAsia="Calibri" w:hAnsi="Calibri"/>
-          <w:b w:val="1"/>
-          <w:rtl w:val="0"/>
-        </w:rPr>
-        <w:t xml:space="preserve">Measurable</w:t>
+          <w:b/>
+        </w:rPr>
+      </w:pPr>
+      <w:r>
+        <w:rPr>
+          <w:rFonts w:ascii="Calibri" w:eastAsia="Calibri" w:hAnsi="Calibri" w:cs="Calibri"/>
+          <w:b/>
+        </w:rPr>
+        <w:t>Measurable</w:t>
       </w:r>
     </w:p>
     <w:p>
@@ -153,20 +181,18 @@
           <w:numId w:val="3"/>
         </w:numPr>
         <w:spacing w:line="288" w:lineRule="auto"/>
-        <w:ind w:left="720" w:hanging="360"/>
-        <w:contextualSpacing w:val="1"/>
+        <w:contextualSpacing/>
         <w:jc w:val="both"/>
         <w:rPr>
-          <w:b w:val="1"/>
-        </w:rPr>
-      </w:pPr>
-      <w:r>
-        <w:rPr>
-          <w:rFonts w:ascii="Calibri" w:cs="Calibri" w:eastAsia="Calibri" w:hAnsi="Calibri"/>
-          <w:b w:val="1"/>
-          <w:rtl w:val="0"/>
-        </w:rPr>
-        <w:t xml:space="preserve">Attainable</w:t>
+          <w:b/>
+        </w:rPr>
+      </w:pPr>
+      <w:r>
+        <w:rPr>
+          <w:rFonts w:ascii="Calibri" w:eastAsia="Calibri" w:hAnsi="Calibri" w:cs="Calibri"/>
+          <w:b/>
+        </w:rPr>
+        <w:t>Attainable</w:t>
       </w:r>
     </w:p>
     <w:p>
@@ -176,20 +202,18 @@
           <w:numId w:val="3"/>
         </w:numPr>
         <w:spacing w:line="288" w:lineRule="auto"/>
-        <w:ind w:left="720" w:hanging="360"/>
-        <w:contextualSpacing w:val="1"/>
+        <w:contextualSpacing/>
         <w:jc w:val="both"/>
         <w:rPr>
-          <w:b w:val="1"/>
-        </w:rPr>
-      </w:pPr>
-      <w:r>
-        <w:rPr>
-          <w:rFonts w:ascii="Calibri" w:cs="Calibri" w:eastAsia="Calibri" w:hAnsi="Calibri"/>
-          <w:b w:val="1"/>
-          <w:rtl w:val="0"/>
-        </w:rPr>
-        <w:t xml:space="preserve">Relevant</w:t>
+          <w:b/>
+        </w:rPr>
+      </w:pPr>
+      <w:r>
+        <w:rPr>
+          <w:rFonts w:ascii="Calibri" w:eastAsia="Calibri" w:hAnsi="Calibri" w:cs="Calibri"/>
+          <w:b/>
+        </w:rPr>
+        <w:t>Relevant</w:t>
       </w:r>
     </w:p>
     <w:p>
@@ -199,76 +223,63 @@
           <w:numId w:val="2"/>
         </w:numPr>
         <w:spacing w:line="288" w:lineRule="auto"/>
-        <w:ind w:left="720" w:hanging="360"/>
-        <w:contextualSpacing w:val="1"/>
+        <w:contextualSpacing/>
         <w:jc w:val="both"/>
         <w:rPr>
-          <w:b w:val="1"/>
-        </w:rPr>
-      </w:pPr>
-      <w:r>
-        <w:rPr>
-          <w:rFonts w:ascii="Calibri" w:cs="Calibri" w:eastAsia="Calibri" w:hAnsi="Calibri"/>
-          <w:b w:val="1"/>
-          <w:rtl w:val="0"/>
-        </w:rPr>
-        <w:t xml:space="preserve">Timely</w:t>
-      </w:r>
-    </w:p>
-    <w:p>
-      <w:pPr>
-        <w:contextualSpacing w:val="0"/>
-        <w:rPr>
-          <w:rFonts w:ascii="Calibri" w:cs="Calibri" w:eastAsia="Calibri" w:hAnsi="Calibri"/>
-          <w:b w:val="1"/>
-        </w:rPr>
-      </w:pPr>
-      <w:r>
-        <w:rPr>
-          <w:rtl w:val="0"/>
-        </w:rPr>
-      </w:r>
+          <w:b/>
+        </w:rPr>
+      </w:pPr>
+      <w:r>
+        <w:rPr>
+          <w:rFonts w:ascii="Calibri" w:eastAsia="Calibri" w:hAnsi="Calibri" w:cs="Calibri"/>
+          <w:b/>
+        </w:rPr>
+        <w:t>Timely</w:t>
+      </w:r>
+    </w:p>
+    <w:p>
+      <w:pPr>
+        <w:rPr>
+          <w:rFonts w:ascii="Calibri" w:eastAsia="Calibri" w:hAnsi="Calibri" w:cs="Calibri"/>
+          <w:b/>
+        </w:rPr>
+      </w:pPr>
     </w:p>
     <w:p>
       <w:pPr>
         <w:spacing w:line="288" w:lineRule="auto"/>
-        <w:contextualSpacing w:val="0"/>
         <w:jc w:val="both"/>
         <w:rPr>
-          <w:rFonts w:ascii="Calibri" w:cs="Calibri" w:eastAsia="Calibri" w:hAnsi="Calibri"/>
-          <w:b w:val="1"/>
-        </w:rPr>
-      </w:pPr>
-      <w:r>
-        <w:rPr>
-          <w:rFonts w:ascii="Calibri" w:cs="Calibri" w:eastAsia="Calibri" w:hAnsi="Calibri"/>
-          <w:b w:val="1"/>
-          <w:rtl w:val="0"/>
+          <w:rFonts w:ascii="Calibri" w:eastAsia="Calibri" w:hAnsi="Calibri" w:cs="Calibri"/>
+          <w:b/>
+        </w:rPr>
+      </w:pPr>
+      <w:r>
+        <w:rPr>
+          <w:rFonts w:ascii="Calibri" w:eastAsia="Calibri" w:hAnsi="Calibri" w:cs="Calibri"/>
+          <w:b/>
         </w:rPr>
         <w:t xml:space="preserve">WHO </w:t>
       </w:r>
       <w:r>
         <w:rPr>
-          <w:rFonts w:ascii="Calibri" w:cs="Calibri" w:eastAsia="Calibri" w:hAnsi="Calibri"/>
-          <w:rtl w:val="0"/>
-        </w:rPr>
-        <w:t xml:space="preserve">(</w:t>
-      </w:r>
-      <w:r>
-        <w:rPr>
-          <w:rFonts w:ascii="Calibri" w:cs="Calibri" w:eastAsia="Calibri" w:hAnsi="Calibri"/>
-          <w:i w:val="1"/>
-          <w:rtl w:val="0"/>
-        </w:rPr>
-        <w:t xml:space="preserve">Person/s or group/s who will be affected by this goal)</w:t>
-      </w:r>
-      <w:r>
-        <w:rPr>
-          <w:rFonts w:ascii="Calibri" w:cs="Calibri" w:eastAsia="Calibri" w:hAnsi="Calibri"/>
-          <w:b w:val="1"/>
-          <w:rtl w:val="0"/>
-        </w:rPr>
-        <w:t xml:space="preserve">:</w:t>
+          <w:rFonts w:ascii="Calibri" w:eastAsia="Calibri" w:hAnsi="Calibri" w:cs="Calibri"/>
+        </w:rPr>
+        <w:t>(</w:t>
+      </w:r>
+      <w:r>
+        <w:rPr>
+          <w:rFonts w:ascii="Calibri" w:eastAsia="Calibri" w:hAnsi="Calibri" w:cs="Calibri"/>
+          <w:i/>
+        </w:rPr>
+        <w:t>Person/s or group/s who will be affected by this goal)</w:t>
+      </w:r>
+      <w:r>
+        <w:rPr>
+          <w:rFonts w:ascii="Calibri" w:eastAsia="Calibri" w:hAnsi="Calibri" w:cs="Calibri"/>
+          <w:b/>
+        </w:rPr>
+        <w:t>:</w:t>
       </w:r>
     </w:p>
     <w:p>
@@ -277,62 +288,67 @@
           <w:ilvl w:val="0"/>
           <w:numId w:val="6"/>
         </w:numPr>
-        <w:spacing w:after="280" w:before="280" w:line="288" w:lineRule="auto"/>
-        <w:ind w:left="640" w:hanging="360"/>
-        <w:contextualSpacing w:val="1"/>
+        <w:spacing w:before="280" w:after="280" w:line="288" w:lineRule="auto"/>
+        <w:ind w:left="640"/>
+        <w:contextualSpacing/>
         <w:jc w:val="both"/>
         <w:rPr>
-          <w:b w:val="1"/>
-        </w:rPr>
-      </w:pPr>
-      <w:r>
-        <w:rPr>
-          <w:rFonts w:ascii="Calibri" w:cs="Calibri" w:eastAsia="Calibri" w:hAnsi="Calibri"/>
-          <w:rtl w:val="0"/>
-        </w:rPr>
-        <w:t xml:space="preserve">Scouts and their families</w:t>
-      </w:r>
+          <w:b/>
+        </w:rPr>
+      </w:pPr>
+      <w:r>
+        <w:rPr>
+          <w:rFonts w:ascii="Calibri" w:eastAsia="Calibri" w:hAnsi="Calibri" w:cs="Calibri"/>
+        </w:rPr>
+        <w:t>Scouts and their families</w:t>
+      </w:r>
+    </w:p>
+    <w:p>
+      <w:pPr>
+        <w:spacing w:before="280" w:after="280" w:line="288" w:lineRule="auto"/>
+        <w:ind w:left="640"/>
+        <w:contextualSpacing/>
+        <w:jc w:val="both"/>
+        <w:rPr>
+          <w:b/>
+        </w:rPr>
+      </w:pPr>
     </w:p>
     <w:p>
       <w:pPr>
         <w:spacing w:after="280" w:line="288" w:lineRule="auto"/>
-        <w:contextualSpacing w:val="0"/>
         <w:jc w:val="both"/>
         <w:rPr>
-          <w:rFonts w:ascii="Calibri" w:cs="Calibri" w:eastAsia="Calibri" w:hAnsi="Calibri"/>
-          <w:b w:val="1"/>
-        </w:rPr>
-      </w:pPr>
-      <w:r>
-        <w:rPr>
-          <w:rFonts w:ascii="Calibri" w:cs="Calibri" w:eastAsia="Calibri" w:hAnsi="Calibri"/>
-          <w:b w:val="1"/>
-          <w:rtl w:val="0"/>
+          <w:rFonts w:ascii="Calibri" w:eastAsia="Calibri" w:hAnsi="Calibri" w:cs="Calibri"/>
+          <w:b/>
+        </w:rPr>
+      </w:pPr>
+      <w:r>
+        <w:rPr>
+          <w:rFonts w:ascii="Calibri" w:eastAsia="Calibri" w:hAnsi="Calibri" w:cs="Calibri"/>
+          <w:b/>
         </w:rPr>
         <w:t xml:space="preserve">WHAT </w:t>
       </w:r>
       <w:r>
         <w:rPr>
-          <w:rFonts w:ascii="Calibri" w:cs="Calibri" w:eastAsia="Calibri" w:hAnsi="Calibri"/>
-          <w:rtl w:val="0"/>
-        </w:rPr>
-        <w:t xml:space="preserve">(</w:t>
-      </w:r>
-      <w:r>
-        <w:rPr>
-          <w:rFonts w:ascii="Calibri" w:cs="Calibri" w:eastAsia="Calibri" w:hAnsi="Calibri"/>
-          <w:i w:val="1"/>
-          <w:rtl w:val="0"/>
-        </w:rPr>
-        <w:t xml:space="preserve">A brief description of the action you plan to take to help make your vision a reality)</w:t>
-      </w:r>
-      <w:r>
-        <w:rPr>
-          <w:rFonts w:ascii="Calibri" w:cs="Calibri" w:eastAsia="Calibri" w:hAnsi="Calibri"/>
-          <w:b w:val="1"/>
-          <w:rtl w:val="0"/>
-        </w:rPr>
-        <w:t xml:space="preserve">:</w:t>
+          <w:rFonts w:ascii="Calibri" w:eastAsia="Calibri" w:hAnsi="Calibri" w:cs="Calibri"/>
+        </w:rPr>
+        <w:t>(</w:t>
+      </w:r>
+      <w:r>
+        <w:rPr>
+          <w:rFonts w:ascii="Calibri" w:eastAsia="Calibri" w:hAnsi="Calibri" w:cs="Calibri"/>
+          <w:i/>
+        </w:rPr>
+        <w:t>A brief description of the action you plan to take to help make your vision a reality)</w:t>
+      </w:r>
+      <w:r>
+        <w:rPr>
+          <w:rFonts w:ascii="Calibri" w:eastAsia="Calibri" w:hAnsi="Calibri" w:cs="Calibri"/>
+          <w:b/>
+        </w:rPr>
+        <w:t>:</w:t>
       </w:r>
     </w:p>
     <w:p>
@@ -342,58 +358,56 @@
           <w:numId w:val="4"/>
         </w:numPr>
         <w:spacing w:line="288" w:lineRule="auto"/>
-        <w:ind w:left="720" w:hanging="360"/>
-        <w:contextualSpacing w:val="1"/>
-        <w:rPr/>
-      </w:pPr>
-      <w:r>
-        <w:rPr>
-          <w:rFonts w:ascii="Calibri" w:cs="Calibri" w:eastAsia="Calibri" w:hAnsi="Calibri"/>
-          <w:rtl w:val="0"/>
-        </w:rPr>
-        <w:t xml:space="preserve">Develop a program to bring awareness to the religious emblems program and assist in delivering that program and in recruitment of adult mentors for youth that pursue the awards.</w:t>
-      </w:r>
-    </w:p>
-    <w:p>
-      <w:pPr>
-        <w:spacing w:after="280" w:before="280" w:line="288" w:lineRule="auto"/>
-        <w:contextualSpacing w:val="0"/>
+        <w:contextualSpacing/>
+      </w:pPr>
+      <w:r>
+        <w:rPr>
+          <w:rFonts w:ascii="Calibri" w:eastAsia="Calibri" w:hAnsi="Calibri" w:cs="Calibri"/>
+        </w:rPr>
+        <w:t xml:space="preserve">Develop a program to bring </w:t>
+      </w:r>
+      <w:r>
+        <w:rPr>
+          <w:rFonts w:ascii="Calibri" w:eastAsia="Calibri" w:hAnsi="Calibri" w:cs="Calibri"/>
+        </w:rPr>
+        <w:t>awareness to the religious emblems program and assist in delivering that program and in recruitment of adult mentors for youth that pursue the awards.</w:t>
+      </w:r>
+    </w:p>
+    <w:p>
+      <w:pPr>
+        <w:spacing w:before="280" w:after="280" w:line="288" w:lineRule="auto"/>
         <w:jc w:val="both"/>
         <w:rPr>
-          <w:rFonts w:ascii="Calibri" w:cs="Calibri" w:eastAsia="Calibri" w:hAnsi="Calibri"/>
-          <w:b w:val="1"/>
-        </w:rPr>
-      </w:pPr>
-      <w:r>
-        <w:rPr>
-          <w:rFonts w:ascii="Calibri" w:cs="Calibri" w:eastAsia="Calibri" w:hAnsi="Calibri"/>
-          <w:b w:val="1"/>
-          <w:rtl w:val="0"/>
+          <w:rFonts w:ascii="Calibri" w:eastAsia="Calibri" w:hAnsi="Calibri" w:cs="Calibri"/>
+          <w:b/>
+        </w:rPr>
+      </w:pPr>
+      <w:r>
+        <w:rPr>
+          <w:rFonts w:ascii="Calibri" w:eastAsia="Calibri" w:hAnsi="Calibri" w:cs="Calibri"/>
+          <w:b/>
         </w:rPr>
         <w:t xml:space="preserve">WHERE </w:t>
       </w:r>
       <w:r>
         <w:rPr>
-          <w:rFonts w:ascii="Calibri" w:cs="Calibri" w:eastAsia="Calibri" w:hAnsi="Calibri"/>
-          <w:rtl w:val="0"/>
-        </w:rPr>
-        <w:t xml:space="preserve">(</w:t>
-      </w:r>
-      <w:r>
-        <w:rPr>
-          <w:rFonts w:ascii="Calibri" w:cs="Calibri" w:eastAsia="Calibri" w:hAnsi="Calibri"/>
-          <w:i w:val="1"/>
-          <w:rtl w:val="0"/>
-        </w:rPr>
-        <w:t xml:space="preserve">Setting or locations for the action item work)</w:t>
-      </w:r>
-      <w:r>
-        <w:rPr>
-          <w:rFonts w:ascii="Calibri" w:cs="Calibri" w:eastAsia="Calibri" w:hAnsi="Calibri"/>
-          <w:b w:val="1"/>
-          <w:rtl w:val="0"/>
-        </w:rPr>
-        <w:t xml:space="preserve">:</w:t>
+          <w:rFonts w:ascii="Calibri" w:eastAsia="Calibri" w:hAnsi="Calibri" w:cs="Calibri"/>
+        </w:rPr>
+        <w:t>(</w:t>
+      </w:r>
+      <w:r>
+        <w:rPr>
+          <w:rFonts w:ascii="Calibri" w:eastAsia="Calibri" w:hAnsi="Calibri" w:cs="Calibri"/>
+          <w:i/>
+        </w:rPr>
+        <w:t>Setting or locations for the action item work)</w:t>
+      </w:r>
+      <w:r>
+        <w:rPr>
+          <w:rFonts w:ascii="Calibri" w:eastAsia="Calibri" w:hAnsi="Calibri" w:cs="Calibri"/>
+          <w:b/>
+        </w:rPr>
+        <w:t>:</w:t>
       </w:r>
     </w:p>
     <w:p>
@@ -403,17 +417,15 @@
           <w:numId w:val="8"/>
         </w:numPr>
         <w:spacing w:line="288" w:lineRule="auto"/>
-        <w:ind w:left="640" w:hanging="360"/>
-        <w:contextualSpacing w:val="1"/>
+        <w:ind w:left="640"/>
+        <w:contextualSpacing/>
         <w:jc w:val="both"/>
-        <w:rPr/>
-      </w:pPr>
-      <w:r>
-        <w:rPr>
-          <w:rFonts w:ascii="Calibri" w:cs="Calibri" w:eastAsia="Calibri" w:hAnsi="Calibri"/>
-          <w:rtl w:val="0"/>
-        </w:rPr>
-        <w:t xml:space="preserve">Developed offline</w:t>
+      </w:pPr>
+      <w:r>
+        <w:rPr>
+          <w:rFonts w:ascii="Calibri" w:eastAsia="Calibri" w:hAnsi="Calibri" w:cs="Calibri"/>
+        </w:rPr>
+        <w:t>Developed offline</w:t>
       </w:r>
     </w:p>
     <w:p>
@@ -423,17 +435,15 @@
           <w:numId w:val="8"/>
         </w:numPr>
         <w:spacing w:line="288" w:lineRule="auto"/>
-        <w:ind w:left="640" w:hanging="360"/>
-        <w:contextualSpacing w:val="1"/>
+        <w:ind w:left="640"/>
+        <w:contextualSpacing/>
         <w:jc w:val="both"/>
-        <w:rPr/>
-      </w:pPr>
-      <w:r>
-        <w:rPr>
-          <w:rFonts w:ascii="Calibri" w:cs="Calibri" w:eastAsia="Calibri" w:hAnsi="Calibri"/>
-          <w:rtl w:val="0"/>
-        </w:rPr>
-        <w:t xml:space="preserve">Presented to Units during unit visits</w:t>
+      </w:pPr>
+      <w:r>
+        <w:rPr>
+          <w:rFonts w:ascii="Calibri" w:eastAsia="Calibri" w:hAnsi="Calibri" w:cs="Calibri"/>
+        </w:rPr>
+        <w:t>Presented to Units during unit visits</w:t>
       </w:r>
     </w:p>
     <w:p>
@@ -443,134 +453,133 @@
           <w:numId w:val="8"/>
         </w:numPr>
         <w:spacing w:after="280" w:line="288" w:lineRule="auto"/>
-        <w:ind w:left="640" w:hanging="360"/>
-        <w:contextualSpacing w:val="1"/>
+        <w:ind w:left="640"/>
+        <w:contextualSpacing/>
         <w:jc w:val="both"/>
-        <w:rPr/>
-      </w:pPr>
-      <w:r>
-        <w:rPr>
-          <w:rFonts w:ascii="Calibri" w:cs="Calibri" w:eastAsia="Calibri" w:hAnsi="Calibri"/>
-          <w:rtl w:val="0"/>
-        </w:rPr>
-        <w:t xml:space="preserve">Executed by scouts and their families in conjunction with their religious leaders</w:t>
+      </w:pPr>
+      <w:r>
+        <w:rPr>
+          <w:rFonts w:ascii="Calibri" w:eastAsia="Calibri" w:hAnsi="Calibri" w:cs="Calibri"/>
+        </w:rPr>
+        <w:t>Executed by scouts and their families in conjunction with their religious leaders</w:t>
       </w:r>
     </w:p>
     <w:p>
       <w:pPr>
         <w:spacing w:after="280" w:line="288" w:lineRule="auto"/>
-        <w:contextualSpacing w:val="0"/>
+        <w:ind w:left="640"/>
+        <w:contextualSpacing/>
         <w:jc w:val="both"/>
-        <w:rPr>
-          <w:rFonts w:ascii="Calibri" w:cs="Calibri" w:eastAsia="Calibri" w:hAnsi="Calibri"/>
-          <w:b w:val="1"/>
-        </w:rPr>
-      </w:pPr>
-      <w:r>
-        <w:rPr>
-          <w:rFonts w:ascii="Calibri" w:cs="Calibri" w:eastAsia="Calibri" w:hAnsi="Calibri"/>
-          <w:b w:val="1"/>
-          <w:rtl w:val="0"/>
+      </w:pPr>
+    </w:p>
+    <w:p>
+      <w:pPr>
+        <w:spacing w:after="280" w:line="288" w:lineRule="auto"/>
+        <w:jc w:val="both"/>
+        <w:rPr>
+          <w:rFonts w:ascii="Calibri" w:eastAsia="Calibri" w:hAnsi="Calibri" w:cs="Calibri"/>
+          <w:b/>
+        </w:rPr>
+      </w:pPr>
+      <w:r>
+        <w:rPr>
+          <w:rFonts w:ascii="Calibri" w:eastAsia="Calibri" w:hAnsi="Calibri" w:cs="Calibri"/>
+          <w:b/>
         </w:rPr>
         <w:t xml:space="preserve">WHEN </w:t>
       </w:r>
       <w:r>
         <w:rPr>
-          <w:rFonts w:ascii="Calibri" w:cs="Calibri" w:eastAsia="Calibri" w:hAnsi="Calibri"/>
-          <w:rtl w:val="0"/>
-        </w:rPr>
-        <w:t xml:space="preserve">(</w:t>
-      </w:r>
-      <w:r>
-        <w:rPr>
-          <w:rFonts w:ascii="Calibri" w:cs="Calibri" w:eastAsia="Calibri" w:hAnsi="Calibri"/>
-          <w:i w:val="1"/>
-          <w:rtl w:val="0"/>
-        </w:rPr>
-        <w:t xml:space="preserve">Time-frame for the action item work)</w:t>
-      </w:r>
-      <w:r>
-        <w:rPr>
-          <w:rFonts w:ascii="Calibri" w:cs="Calibri" w:eastAsia="Calibri" w:hAnsi="Calibri"/>
-          <w:b w:val="1"/>
-          <w:rtl w:val="0"/>
-        </w:rPr>
-        <w:t xml:space="preserve">:</w:t>
+          <w:rFonts w:ascii="Calibri" w:eastAsia="Calibri" w:hAnsi="Calibri" w:cs="Calibri"/>
+        </w:rPr>
+        <w:t>(</w:t>
+      </w:r>
+      <w:r>
+        <w:rPr>
+          <w:rFonts w:ascii="Calibri" w:eastAsia="Calibri" w:hAnsi="Calibri" w:cs="Calibri"/>
+          <w:i/>
+        </w:rPr>
+        <w:t>Time-frame for the action item work)</w:t>
+      </w:r>
+      <w:r>
+        <w:rPr>
+          <w:rFonts w:ascii="Calibri" w:eastAsia="Calibri" w:hAnsi="Calibri" w:cs="Calibri"/>
+          <w:b/>
+        </w:rPr>
+        <w:t>:</w:t>
       </w:r>
     </w:p>
     <w:p>
       <w:pPr>
         <w:spacing w:after="240" w:line="288" w:lineRule="auto"/>
         <w:ind w:firstLine="720"/>
-        <w:contextualSpacing w:val="0"/>
         <w:jc w:val="both"/>
         <w:rPr>
-          <w:rFonts w:ascii="Calibri" w:cs="Calibri" w:eastAsia="Calibri" w:hAnsi="Calibri"/>
-        </w:rPr>
-      </w:pPr>
-      <w:r>
-        <w:rPr>
-          <w:rFonts w:ascii="Calibri" w:cs="Calibri" w:eastAsia="Calibri" w:hAnsi="Calibri"/>
-          <w:rtl w:val="0"/>
-        </w:rPr>
-        <w:t xml:space="preserve">All work to be completed no later than 1 year from project initiation</w:t>
-      </w:r>
-    </w:p>
-    <w:p>
-      <w:pPr>
-        <w:spacing w:after="280" w:before="40" w:line="288" w:lineRule="auto"/>
-        <w:contextualSpacing w:val="0"/>
+          <w:rFonts w:ascii="Calibri" w:eastAsia="Calibri" w:hAnsi="Calibri" w:cs="Calibri"/>
+        </w:rPr>
+      </w:pPr>
+      <w:r>
+        <w:rPr>
+          <w:rFonts w:ascii="Calibri" w:eastAsia="Calibri" w:hAnsi="Calibri" w:cs="Calibri"/>
+        </w:rPr>
+        <w:t>All work to be completed no later than 1 year from project initiation</w:t>
+      </w:r>
+    </w:p>
+    <w:p>
+      <w:pPr>
+        <w:spacing w:before="40" w:after="280" w:line="288" w:lineRule="auto"/>
         <w:jc w:val="both"/>
         <w:rPr>
-          <w:rFonts w:ascii="Calibri" w:cs="Calibri" w:eastAsia="Calibri" w:hAnsi="Calibri"/>
-        </w:rPr>
-      </w:pPr>
-      <w:r>
-        <w:rPr>
-          <w:rFonts w:ascii="Calibri" w:cs="Calibri" w:eastAsia="Calibri" w:hAnsi="Calibri"/>
-          <w:b w:val="1"/>
-          <w:rtl w:val="0"/>
+          <w:rFonts w:ascii="Calibri" w:eastAsia="Calibri" w:hAnsi="Calibri" w:cs="Calibri"/>
+        </w:rPr>
+      </w:pPr>
+      <w:r>
+        <w:rPr>
+          <w:rFonts w:ascii="Calibri" w:eastAsia="Calibri" w:hAnsi="Calibri" w:cs="Calibri"/>
+          <w:b/>
         </w:rPr>
         <w:t xml:space="preserve">HOW </w:t>
       </w:r>
       <w:r>
         <w:rPr>
-          <w:rFonts w:ascii="Calibri" w:cs="Calibri" w:eastAsia="Calibri" w:hAnsi="Calibri"/>
-          <w:rtl w:val="0"/>
-        </w:rPr>
-        <w:t xml:space="preserve">(</w:t>
-      </w:r>
-      <w:r>
-        <w:rPr>
-          <w:rFonts w:ascii="Calibri" w:cs="Calibri" w:eastAsia="Calibri" w:hAnsi="Calibri"/>
-          <w:i w:val="1"/>
-          <w:rtl w:val="0"/>
-        </w:rPr>
-        <w:t xml:space="preserve">Describe the steps you will take to complete this action item. Details and descriptions should reflect the </w:t>
-      </w:r>
-      <w:r>
-        <w:rPr>
-          <w:rFonts w:ascii="Calibri" w:cs="Calibri" w:eastAsia="Calibri" w:hAnsi="Calibri"/>
-          <w:i w:val="1"/>
+          <w:rFonts w:ascii="Calibri" w:eastAsia="Calibri" w:hAnsi="Calibri" w:cs="Calibri"/>
+        </w:rPr>
+        <w:t>(</w:t>
+      </w:r>
+      <w:r>
+        <w:rPr>
+          <w:rFonts w:ascii="Calibri" w:eastAsia="Calibri" w:hAnsi="Calibri" w:cs="Calibri"/>
+          <w:i/>
+        </w:rPr>
+        <w:t>Describe the step</w:t>
+      </w:r>
+      <w:r>
+        <w:rPr>
+          <w:rFonts w:ascii="Calibri" w:eastAsia="Calibri" w:hAnsi="Calibri" w:cs="Calibri"/>
+          <w:i/>
+        </w:rPr>
+        <w:t xml:space="preserve">s you will take to complete this action item. Details and descriptions should reflect the </w:t>
+      </w:r>
+      <w:r>
+        <w:rPr>
+          <w:rFonts w:ascii="Calibri" w:eastAsia="Calibri" w:hAnsi="Calibri" w:cs="Calibri"/>
+          <w:i/>
           <w:u w:val="single"/>
-          <w:rtl w:val="0"/>
-        </w:rPr>
-        <w:t xml:space="preserve">SMART</w:t>
-      </w:r>
-      <w:r>
-        <w:rPr>
-          <w:rFonts w:ascii="Calibri" w:cs="Calibri" w:eastAsia="Calibri" w:hAnsi="Calibri"/>
-          <w:i w:val="1"/>
-          <w:rtl w:val="0"/>
+        </w:rPr>
+        <w:t>SMART</w:t>
+      </w:r>
+      <w:r>
+        <w:rPr>
+          <w:rFonts w:ascii="Calibri" w:eastAsia="Calibri" w:hAnsi="Calibri" w:cs="Calibri"/>
+          <w:i/>
         </w:rPr>
         <w:t xml:space="preserve"> guideline)</w:t>
       </w:r>
       <w:r>
         <w:rPr>
-          <w:rFonts w:ascii="Calibri" w:cs="Calibri" w:eastAsia="Calibri" w:hAnsi="Calibri"/>
-          <w:rtl w:val="0"/>
-        </w:rPr>
-        <w:t xml:space="preserve">:</w:t>
+          <w:rFonts w:ascii="Calibri" w:eastAsia="Calibri" w:hAnsi="Calibri" w:cs="Calibri"/>
+        </w:rPr>
+        <w:t>:</w:t>
       </w:r>
     </w:p>
     <w:p>
@@ -580,17 +589,15 @@
           <w:numId w:val="5"/>
         </w:numPr>
         <w:spacing w:line="288" w:lineRule="auto"/>
-        <w:ind w:left="640" w:hanging="360"/>
-        <w:contextualSpacing w:val="1"/>
+        <w:ind w:left="640"/>
+        <w:contextualSpacing/>
         <w:jc w:val="both"/>
-        <w:rPr/>
-      </w:pPr>
-      <w:r>
-        <w:rPr>
-          <w:rFonts w:ascii="Calibri" w:cs="Calibri" w:eastAsia="Calibri" w:hAnsi="Calibri"/>
-          <w:rtl w:val="0"/>
-        </w:rPr>
-        <w:t xml:space="preserve">Begin identifying people in the district that would make good District and Unit Religious Emblems Coordinators</w:t>
+      </w:pPr>
+      <w:r>
+        <w:rPr>
+          <w:rFonts w:ascii="Calibri" w:eastAsia="Calibri" w:hAnsi="Calibri" w:cs="Calibri"/>
+        </w:rPr>
+        <w:t>Begin identifying people in the district that would make good District and Unit Religious Emblems Coordinators</w:t>
       </w:r>
     </w:p>
     <w:p>
@@ -600,17 +607,21 @@
           <w:numId w:val="5"/>
         </w:numPr>
         <w:spacing w:line="288" w:lineRule="auto"/>
-        <w:ind w:left="640" w:hanging="360"/>
-        <w:contextualSpacing w:val="1"/>
+        <w:ind w:left="640"/>
+        <w:contextualSpacing/>
         <w:jc w:val="both"/>
-        <w:rPr/>
-      </w:pPr>
-      <w:r>
-        <w:rPr>
-          <w:rFonts w:ascii="Calibri" w:cs="Calibri" w:eastAsia="Calibri" w:hAnsi="Calibri"/>
-          <w:rtl w:val="0"/>
-        </w:rPr>
-        <w:t xml:space="preserve">Develop a toolkit of information and promotional literature to support the work of the District and Unit RECs</w:t>
+      </w:pPr>
+      <w:r>
+        <w:rPr>
+          <w:rFonts w:ascii="Calibri" w:eastAsia="Calibri" w:hAnsi="Calibri" w:cs="Calibri"/>
+        </w:rPr>
+        <w:t xml:space="preserve">Develop a toolkit of information and </w:t>
+      </w:r>
+      <w:r>
+        <w:rPr>
+          <w:rFonts w:ascii="Calibri" w:eastAsia="Calibri" w:hAnsi="Calibri" w:cs="Calibri"/>
+        </w:rPr>
+        <w:t>promotional literature to support the work of the District and Unit RECs</w:t>
       </w:r>
     </w:p>
     <w:p>
@@ -620,141 +631,134 @@
           <w:numId w:val="5"/>
         </w:numPr>
         <w:spacing w:after="280" w:line="288" w:lineRule="auto"/>
-        <w:ind w:left="640" w:hanging="360"/>
-        <w:contextualSpacing w:val="1"/>
+        <w:ind w:left="640"/>
+        <w:contextualSpacing/>
         <w:jc w:val="both"/>
-        <w:rPr/>
-      </w:pPr>
-      <w:r>
-        <w:rPr>
-          <w:rFonts w:ascii="Calibri" w:cs="Calibri" w:eastAsia="Calibri" w:hAnsi="Calibri"/>
-          <w:rtl w:val="0"/>
-        </w:rPr>
-        <w:t xml:space="preserve">Develop a program to encourage scouts at summer camp to pursue the Duty to God at Summer Camp program and earn the Summer Camp award</w:t>
+      </w:pPr>
+      <w:r>
+        <w:rPr>
+          <w:rFonts w:ascii="Calibri" w:eastAsia="Calibri" w:hAnsi="Calibri" w:cs="Calibri"/>
+        </w:rPr>
+        <w:t>Develop a program to encourage scouts at summer camp to pursue the Duty to God at Summer Camp program and earn the Summer Camp award</w:t>
       </w:r>
     </w:p>
     <w:p>
       <w:pPr>
         <w:spacing w:after="280" w:line="288" w:lineRule="auto"/>
-        <w:contextualSpacing w:val="0"/>
         <w:jc w:val="both"/>
         <w:rPr>
-          <w:rFonts w:ascii="Calibri" w:cs="Calibri" w:eastAsia="Calibri" w:hAnsi="Calibri"/>
-          <w:b w:val="1"/>
-        </w:rPr>
-      </w:pPr>
-      <w:r>
-        <w:rPr>
-          <w:rFonts w:ascii="Calibri" w:cs="Calibri" w:eastAsia="Calibri" w:hAnsi="Calibri"/>
-          <w:b w:val="1"/>
-          <w:rtl w:val="0"/>
-        </w:rPr>
-        <w:t xml:space="preserve">WHY (</w:t>
-      </w:r>
-      <w:r>
-        <w:rPr>
-          <w:rFonts w:ascii="Calibri" w:cs="Calibri" w:eastAsia="Calibri" w:hAnsi="Calibri"/>
-          <w:i w:val="1"/>
-          <w:rtl w:val="0"/>
-        </w:rPr>
-        <w:t xml:space="preserve">Tell why this action item is important to you and how it relates to your vision for your group)</w:t>
-      </w:r>
-      <w:r>
-        <w:rPr>
-          <w:rFonts w:ascii="Calibri" w:cs="Calibri" w:eastAsia="Calibri" w:hAnsi="Calibri"/>
-          <w:b w:val="1"/>
-          <w:rtl w:val="0"/>
-        </w:rPr>
-        <w:t xml:space="preserve">:</w:t>
+          <w:rFonts w:ascii="Calibri" w:eastAsia="Calibri" w:hAnsi="Calibri" w:cs="Calibri"/>
+          <w:b/>
+        </w:rPr>
+      </w:pPr>
+      <w:r>
+        <w:rPr>
+          <w:rFonts w:ascii="Calibri" w:eastAsia="Calibri" w:hAnsi="Calibri" w:cs="Calibri"/>
+          <w:b/>
+        </w:rPr>
+        <w:lastRenderedPageBreak/>
+        <w:t>WHY (</w:t>
+      </w:r>
+      <w:r>
+        <w:rPr>
+          <w:rFonts w:ascii="Calibri" w:eastAsia="Calibri" w:hAnsi="Calibri" w:cs="Calibri"/>
+          <w:i/>
+        </w:rPr>
+        <w:t>Tell why this action item is important to you and how it relates to your vision for your group)</w:t>
+      </w:r>
+      <w:r>
+        <w:rPr>
+          <w:rFonts w:ascii="Calibri" w:eastAsia="Calibri" w:hAnsi="Calibri" w:cs="Calibri"/>
+          <w:b/>
+        </w:rPr>
+        <w:t>:</w:t>
       </w:r>
     </w:p>
     <w:p>
       <w:pPr>
         <w:spacing w:after="280" w:line="288" w:lineRule="auto"/>
-        <w:contextualSpacing w:val="0"/>
         <w:jc w:val="both"/>
         <w:rPr>
-          <w:rFonts w:ascii="Calibri" w:cs="Calibri" w:eastAsia="Calibri" w:hAnsi="Calibri"/>
-        </w:rPr>
-      </w:pPr>
-      <w:r>
-        <w:rPr>
-          <w:rFonts w:ascii="Calibri" w:cs="Calibri" w:eastAsia="Calibri" w:hAnsi="Calibri"/>
-          <w:rtl w:val="0"/>
-        </w:rPr>
-        <w:t xml:space="preserve">This helps create program excellence by encouraging all members of the BSA to show the last point of the scout law, being reverent, and exemplifying the point of the scout oath to do our duty to God. While we don’t teach any specific religious creed, furthering our beliefs helps to create a more well-rounded scout, and by extension, a more well-rounded citizen.  </w:t>
-      </w:r>
-    </w:p>
-    <w:p>
-      <w:pPr>
-        <w:contextualSpacing w:val="0"/>
-        <w:rPr>
-          <w:rFonts w:ascii="Calibri" w:cs="Calibri" w:eastAsia="Calibri" w:hAnsi="Calibri"/>
-        </w:rPr>
-      </w:pPr>
-      <w:r>
-        <w:rPr>
-          <w:rtl w:val="0"/>
-        </w:rPr>
-      </w:r>
+          <w:rFonts w:ascii="Calibri" w:eastAsia="Calibri" w:hAnsi="Calibri" w:cs="Calibri"/>
+        </w:rPr>
+      </w:pPr>
+      <w:r>
+        <w:rPr>
+          <w:rFonts w:ascii="Calibri" w:eastAsia="Calibri" w:hAnsi="Calibri" w:cs="Calibri"/>
+        </w:rPr>
+        <w:t xml:space="preserve">This helps create program excellence by encouraging all members of the BSA to show the last point of the scout law, being reverent, and exemplifying the point </w:t>
+      </w:r>
+      <w:r>
+        <w:rPr>
+          <w:rFonts w:ascii="Calibri" w:eastAsia="Calibri" w:hAnsi="Calibri" w:cs="Calibri"/>
+        </w:rPr>
+        <w:t xml:space="preserve">of the scout oath to do our duty to God. While we don’t teach any specific religious creed, furthering our beliefs helps to create a more well-rounded scout, and by extension, a more well-rounded citizen.  </w:t>
+      </w:r>
+    </w:p>
+    <w:p>
+      <w:pPr>
+        <w:rPr>
+          <w:rFonts w:ascii="Calibri" w:eastAsia="Calibri" w:hAnsi="Calibri" w:cs="Calibri"/>
+        </w:rPr>
+      </w:pPr>
     </w:p>
     <w:p>
       <w:pPr>
         <w:spacing w:before="280" w:line="288" w:lineRule="auto"/>
-        <w:contextualSpacing w:val="0"/>
         <w:jc w:val="both"/>
         <w:rPr>
-          <w:rFonts w:ascii="Calibri" w:cs="Calibri" w:eastAsia="Calibri" w:hAnsi="Calibri"/>
-          <w:b w:val="1"/>
-        </w:rPr>
-      </w:pPr>
-      <w:r>
-        <w:rPr>
-          <w:rFonts w:ascii="Calibri" w:cs="Calibri" w:eastAsia="Calibri" w:hAnsi="Calibri"/>
-          <w:b w:val="1"/>
-          <w:rtl w:val="0"/>
+          <w:rFonts w:ascii="Calibri" w:eastAsia="Calibri" w:hAnsi="Calibri" w:cs="Calibri"/>
+          <w:b/>
+        </w:rPr>
+      </w:pPr>
+      <w:r>
+        <w:rPr>
+          <w:rFonts w:ascii="Calibri" w:eastAsia="Calibri" w:hAnsi="Calibri" w:cs="Calibri"/>
+          <w:b/>
         </w:rPr>
         <w:t xml:space="preserve">HOW VERIFIED </w:t>
       </w:r>
       <w:r>
         <w:rPr>
-          <w:rFonts w:ascii="Calibri" w:cs="Calibri" w:eastAsia="Calibri" w:hAnsi="Calibri"/>
-          <w:rtl w:val="0"/>
-        </w:rPr>
-        <w:t xml:space="preserve">(</w:t>
-      </w:r>
-      <w:r>
-        <w:rPr>
-          <w:rFonts w:ascii="Calibri" w:cs="Calibri" w:eastAsia="Calibri" w:hAnsi="Calibri"/>
-          <w:i w:val="1"/>
-          <w:rtl w:val="0"/>
-        </w:rPr>
-        <w:t xml:space="preserve">Describe how you and your troop guide will know when this action item is completed)</w:t>
-      </w:r>
-      <w:r>
-        <w:rPr>
-          <w:rFonts w:ascii="Calibri" w:cs="Calibri" w:eastAsia="Calibri" w:hAnsi="Calibri"/>
-          <w:b w:val="1"/>
-          <w:rtl w:val="0"/>
-        </w:rPr>
-        <w:t xml:space="preserve">:</w:t>
-      </w:r>
-    </w:p>
-    <w:p>
-      <w:pPr>
-        <w:spacing w:after="240" w:before="280" w:line="288" w:lineRule="auto"/>
-        <w:contextualSpacing w:val="0"/>
+          <w:rFonts w:ascii="Calibri" w:eastAsia="Calibri" w:hAnsi="Calibri" w:cs="Calibri"/>
+        </w:rPr>
+        <w:t>(</w:t>
+      </w:r>
+      <w:r>
+        <w:rPr>
+          <w:rFonts w:ascii="Calibri" w:eastAsia="Calibri" w:hAnsi="Calibri" w:cs="Calibri"/>
+          <w:i/>
+        </w:rPr>
+        <w:t>Describe how you and your troop gu</w:t>
+      </w:r>
+      <w:r>
+        <w:rPr>
+          <w:rFonts w:ascii="Calibri" w:eastAsia="Calibri" w:hAnsi="Calibri" w:cs="Calibri"/>
+          <w:i/>
+        </w:rPr>
+        <w:t>ide will know when this action item is completed)</w:t>
+      </w:r>
+      <w:r>
+        <w:rPr>
+          <w:rFonts w:ascii="Calibri" w:eastAsia="Calibri" w:hAnsi="Calibri" w:cs="Calibri"/>
+          <w:b/>
+        </w:rPr>
+        <w:t>:</w:t>
+      </w:r>
+    </w:p>
+    <w:p>
+      <w:pPr>
+        <w:spacing w:before="280" w:after="240" w:line="288" w:lineRule="auto"/>
         <w:jc w:val="both"/>
         <w:rPr>
-          <w:rFonts w:ascii="Calibri" w:cs="Calibri" w:eastAsia="Calibri" w:hAnsi="Calibri"/>
-        </w:rPr>
-      </w:pPr>
-      <w:r>
-        <w:rPr>
-          <w:rFonts w:ascii="Calibri" w:cs="Calibri" w:eastAsia="Calibri" w:hAnsi="Calibri"/>
-          <w:rtl w:val="0"/>
-        </w:rPr>
-        <w:t xml:space="preserve">Review and inspection of the following items by my ticket counselor:</w:t>
+          <w:rFonts w:ascii="Calibri" w:eastAsia="Calibri" w:hAnsi="Calibri" w:cs="Calibri"/>
+        </w:rPr>
+      </w:pPr>
+      <w:r>
+        <w:rPr>
+          <w:rFonts w:ascii="Calibri" w:eastAsia="Calibri" w:hAnsi="Calibri" w:cs="Calibri"/>
+        </w:rPr>
+        <w:t>Review and inspection of the following items by my ticket counselor:</w:t>
       </w:r>
     </w:p>
     <w:p>
@@ -764,16 +768,13 @@
           <w:numId w:val="7"/>
         </w:numPr>
         <w:spacing w:line="288" w:lineRule="auto"/>
-        <w:ind w:left="720" w:hanging="360"/>
-        <w:contextualSpacing w:val="1"/>
-        <w:rPr/>
-      </w:pPr>
-      <w:r>
-        <w:rPr>
-          <w:rFonts w:ascii="Calibri" w:cs="Calibri" w:eastAsia="Calibri" w:hAnsi="Calibri"/>
-          <w:rtl w:val="0"/>
-        </w:rPr>
-        <w:t xml:space="preserve">A quick presentation will be given at a roundtable meeting to introduce the REC position to the units, and from this, a list of potential candidates for the REC role will be developed.</w:t>
+        <w:contextualSpacing/>
+      </w:pPr>
+      <w:r>
+        <w:rPr>
+          <w:rFonts w:ascii="Calibri" w:eastAsia="Calibri" w:hAnsi="Calibri" w:cs="Calibri"/>
+        </w:rPr>
+        <w:t>A quick presentation will be given at a roundtable meeting to introduce the REC position to the units, and from this, a list of potential candidates for the REC role will be developed.</w:t>
       </w:r>
     </w:p>
     <w:p>
@@ -783,16 +784,19 @@
           <w:numId w:val="7"/>
         </w:numPr>
         <w:spacing w:line="288" w:lineRule="auto"/>
-        <w:ind w:left="720" w:hanging="360"/>
-        <w:contextualSpacing w:val="1"/>
-        <w:rPr/>
-      </w:pPr>
-      <w:r>
-        <w:rPr>
-          <w:rFonts w:ascii="Calibri" w:cs="Calibri" w:eastAsia="Calibri" w:hAnsi="Calibri"/>
-          <w:rtl w:val="0"/>
-        </w:rPr>
-        <w:t xml:space="preserve">A promotional display will be developed and displayed (with permission) at district events, and information provided to scouts and scouters regarding the religious emblems program in the BSA</w:t>
+        <w:contextualSpacing/>
+      </w:pPr>
+      <w:r>
+        <w:rPr>
+          <w:rFonts w:ascii="Calibri" w:eastAsia="Calibri" w:hAnsi="Calibri" w:cs="Calibri"/>
+        </w:rPr>
+        <w:t>A promotional display will be developed and displayed (with permission)</w:t>
+      </w:r>
+      <w:r>
+        <w:rPr>
+          <w:rFonts w:ascii="Calibri" w:eastAsia="Calibri" w:hAnsi="Calibri" w:cs="Calibri"/>
+        </w:rPr>
+        <w:t xml:space="preserve"> at district events, and information provided to scouts and scouters regarding the religious emblems program in the BSA</w:t>
       </w:r>
     </w:p>
     <w:p>
@@ -802,88 +806,149 @@
           <w:numId w:val="7"/>
         </w:numPr>
         <w:spacing w:line="288" w:lineRule="auto"/>
-        <w:ind w:left="720" w:hanging="360"/>
-        <w:contextualSpacing w:val="1"/>
-        <w:rPr/>
-      </w:pPr>
-      <w:r>
-        <w:rPr>
-          <w:rFonts w:ascii="Calibri" w:cs="Calibri" w:eastAsia="Calibri" w:hAnsi="Calibri"/>
-          <w:rtl w:val="0"/>
-        </w:rPr>
-        <w:t xml:space="preserve">Will work with the District Commissioner and District Executive to identify and support the district REC and if not currently filled, officially fill the role of District Religious Emblems Coordinator.</w:t>
+        <w:contextualSpacing/>
+      </w:pPr>
+      <w:r>
+        <w:rPr>
+          <w:rFonts w:ascii="Calibri" w:eastAsia="Calibri" w:hAnsi="Calibri" w:cs="Calibri"/>
+        </w:rPr>
+        <w:t>Will work with the District Commissioner and District Executive to identify and support the district REC and if not currently filled, of</w:t>
+      </w:r>
+      <w:r>
+        <w:rPr>
+          <w:rFonts w:ascii="Calibri" w:eastAsia="Calibri" w:hAnsi="Calibri" w:cs="Calibri"/>
+        </w:rPr>
+        <w:t>ficially fill the role of District Religious Emblems Coordinator.</w:t>
       </w:r>
     </w:p>
     <w:p>
       <w:pPr>
         <w:spacing w:line="288" w:lineRule="auto"/>
-        <w:contextualSpacing w:val="0"/>
-        <w:rPr>
-          <w:rFonts w:ascii="Calibri" w:cs="Calibri" w:eastAsia="Calibri" w:hAnsi="Calibri"/>
-        </w:rPr>
-      </w:pPr>
-      <w:r>
-        <w:rPr>
-          <w:rtl w:val="0"/>
-        </w:rPr>
-      </w:r>
-    </w:p>
-    <w:p>
-      <w:pPr>
-        <w:contextualSpacing w:val="0"/>
-        <w:rPr>
-          <w:rFonts w:ascii="Calibri" w:cs="Calibri" w:eastAsia="Calibri" w:hAnsi="Calibri"/>
-          <w:b w:val="1"/>
-        </w:rPr>
-      </w:pPr>
-      <w:r>
-        <w:rPr>
-          <w:rFonts w:ascii="Calibri" w:cs="Calibri" w:eastAsia="Calibri" w:hAnsi="Calibri"/>
-          <w:b w:val="1"/>
-          <w:rtl w:val="0"/>
-        </w:rPr>
-        <w:t xml:space="preserve">Ticket Counselor Approval:</w:t>
-      </w:r>
-      <w:r>
-        <w:rPr>
-          <w:rFonts w:ascii="Calibri" w:cs="Calibri" w:eastAsia="Calibri" w:hAnsi="Calibri"/>
-          <w:rtl w:val="0"/>
-        </w:rPr>
-        <w:t xml:space="preserve">___________________________________________ </w:t>
-      </w:r>
-      <w:r>
-        <w:rPr>
-          <w:rFonts w:ascii="Calibri" w:cs="Calibri" w:eastAsia="Calibri" w:hAnsi="Calibri"/>
-          <w:b w:val="1"/>
-          <w:rtl w:val="0"/>
-        </w:rPr>
-        <w:t xml:space="preserve">Date:</w:t>
-      </w:r>
-      <w:r>
-        <w:rPr>
-          <w:rFonts w:ascii="Calibri" w:cs="Calibri" w:eastAsia="Calibri" w:hAnsi="Calibri"/>
-          <w:rtl w:val="0"/>
-        </w:rPr>
-        <w:t xml:space="preserve">_______________</w:t>
-      </w:r>
-      <w:r>
-        <w:rPr>
-          <w:rtl w:val="0"/>
-        </w:rPr>
+        <w:rPr>
+          <w:rFonts w:ascii="Calibri" w:eastAsia="Calibri" w:hAnsi="Calibri" w:cs="Calibri"/>
+        </w:rPr>
+      </w:pPr>
+    </w:p>
+    <w:p>
+      <w:pPr>
+        <w:spacing w:line="288" w:lineRule="auto"/>
+        <w:rPr>
+          <w:rFonts w:ascii="Calibri" w:eastAsia="Calibri" w:hAnsi="Calibri" w:cs="Calibri"/>
+        </w:rPr>
+      </w:pPr>
+    </w:p>
+    <w:p>
+      <w:pPr>
+        <w:spacing w:line="288" w:lineRule="auto"/>
+        <w:rPr>
+          <w:rFonts w:ascii="Calibri" w:eastAsia="Calibri" w:hAnsi="Calibri" w:cs="Calibri"/>
+        </w:rPr>
+      </w:pPr>
+    </w:p>
+    <w:p>
+      <w:pPr>
+        <w:spacing w:line="288" w:lineRule="auto"/>
+        <w:rPr>
+          <w:rFonts w:ascii="Calibri" w:eastAsia="Calibri" w:hAnsi="Calibri" w:cs="Calibri"/>
+        </w:rPr>
+      </w:pPr>
+    </w:p>
+    <w:p>
+      <w:pPr>
+        <w:spacing w:line="288" w:lineRule="auto"/>
+        <w:rPr>
+          <w:rFonts w:ascii="Calibri" w:eastAsia="Calibri" w:hAnsi="Calibri" w:cs="Calibri"/>
+        </w:rPr>
+      </w:pPr>
+    </w:p>
+    <w:p>
+      <w:pPr>
+        <w:spacing w:line="288" w:lineRule="auto"/>
+        <w:rPr>
+          <w:rFonts w:ascii="Calibri" w:eastAsia="Calibri" w:hAnsi="Calibri" w:cs="Calibri"/>
+        </w:rPr>
+      </w:pPr>
+    </w:p>
+    <w:p>
+      <w:pPr>
+        <w:spacing w:line="288" w:lineRule="auto"/>
+        <w:rPr>
+          <w:rFonts w:ascii="Calibri" w:eastAsia="Calibri" w:hAnsi="Calibri" w:cs="Calibri"/>
+        </w:rPr>
+      </w:pPr>
+    </w:p>
+    <w:p>
+      <w:pPr>
+        <w:spacing w:line="288" w:lineRule="auto"/>
+        <w:rPr>
+          <w:rFonts w:ascii="Calibri" w:eastAsia="Calibri" w:hAnsi="Calibri" w:cs="Calibri"/>
+        </w:rPr>
+      </w:pPr>
+      <w:bookmarkStart w:id="0" w:name="_GoBack"/>
+      <w:bookmarkEnd w:id="0"/>
+    </w:p>
+    <w:p>
+      <w:pPr>
+        <w:rPr>
+          <w:rFonts w:ascii="Calibri" w:eastAsia="Calibri" w:hAnsi="Calibri" w:cs="Calibri"/>
+          <w:b/>
+        </w:rPr>
+      </w:pPr>
+      <w:r>
+        <w:rPr>
+          <w:rFonts w:ascii="Calibri" w:eastAsia="Calibri" w:hAnsi="Calibri" w:cs="Calibri"/>
+          <w:b/>
+        </w:rPr>
+        <w:t>Ticket Counselor Approval:</w:t>
+      </w:r>
+      <w:r>
+        <w:rPr>
+          <w:rFonts w:ascii="Calibri" w:eastAsia="Calibri" w:hAnsi="Calibri" w:cs="Calibri"/>
+        </w:rPr>
+        <w:t>___________</w:t>
+      </w:r>
+      <w:r>
+        <w:rPr>
+          <w:rFonts w:ascii="Calibri" w:eastAsia="Calibri" w:hAnsi="Calibri" w:cs="Calibri"/>
+        </w:rPr>
+        <w:t>_______________________________</w:t>
+      </w:r>
+      <w:r>
+        <w:rPr>
+          <w:rFonts w:ascii="Calibri" w:eastAsia="Calibri" w:hAnsi="Calibri" w:cs="Calibri"/>
+        </w:rPr>
+        <w:t xml:space="preserve"> </w:t>
+      </w:r>
+      <w:r>
+        <w:rPr>
+          <w:rFonts w:ascii="Calibri" w:eastAsia="Calibri" w:hAnsi="Calibri" w:cs="Calibri"/>
+          <w:b/>
+        </w:rPr>
+        <w:t>Date:</w:t>
+      </w:r>
+      <w:r>
+        <w:rPr>
+          <w:rFonts w:ascii="Calibri" w:eastAsia="Calibri" w:hAnsi="Calibri" w:cs="Calibri"/>
+        </w:rPr>
+        <w:t>_______________</w:t>
       </w:r>
     </w:p>
     <w:sectPr>
-      <w:pgSz w:h="15840" w:w="12240"/>
-      <w:pgMar w:bottom="1440" w:top="1440" w:left="1440" w:right="1440" w:header="0"/>
+      <w:pgSz w:w="12240" w:h="15840"/>
+      <w:pgMar w:top="1440" w:right="1440" w:bottom="1440" w:left="1440" w:header="0" w:footer="720" w:gutter="0"/>
       <w:pgNumType w:start="1"/>
+      <w:cols w:space="720"/>
     </w:sectPr>
   </w:body>
 </w:document>
 </file>
 
 <file path=word/numbering.xml><?xml version="1.0" encoding="utf-8"?>
-<w:numbering xmlns:mc="http://schemas.openxmlformats.org/markup-compatibility/2006" xmlns:o="urn:schemas-microsoft-com:office:office" xmlns:r="http://schemas.openxmlformats.org/officeDocument/2006/relationships" xmlns:m="http://schemas.openxmlformats.org/officeDocument/2006/math" xmlns:v="urn:schemas-microsoft-com:vml" xmlns:wp="http://schemas.openxmlformats.org/drawingml/2006/wordprocessingDrawing" xmlns:w10="urn:schemas-microsoft-com:office:word" xmlns:w="http://schemas.openxmlformats.org/wordprocessingml/2006/main" xmlns:wne="http://schemas.microsoft.com/office/word/2006/wordml" xmlns:sl="http://schemas.openxmlformats.org/schemaLibrary/2006/main" xmlns:a="http://schemas.openxmlformats.org/drawingml/2006/main" xmlns:pic="http://schemas.openxmlformats.org/drawingml/2006/picture" xmlns:c="http://schemas.openxmlformats.org/drawingml/2006/chart" xmlns:lc="http://schemas.openxmlformats.org/drawingml/2006/lockedCanvas" xmlns:dgm="http://schemas.openxmlformats.org/drawingml/2006/diagram" xmlns:wps="http://schemas.microsoft.com/office/word/2010/wordprocessingShape" xmlns:wpg="http://schemas.microsoft.com/office/word/2010/wordprocessingGroup" xmlns:w14="http://schemas.microsoft.com/office/word/2010/wordml" xmlns:w15="http://schemas.microsoft.com/office/word/2012/wordml">
-  <w:abstractNum w:abstractNumId="1">
+<w:numbering xmlns:wpc="http://schemas.microsoft.com/office/word/2010/wordprocessingCanvas" xmlns:cx="http://schemas.microsoft.com/office/drawing/2014/chartex" xmlns:cx1="http://schemas.microsoft.com/office/drawing/2015/9/8/chartex" xmlns:cx2="http://schemas.microsoft.com/office/drawing/2015/10/21/chartex" xmlns:cx3="http://schemas.microsoft.com/office/drawing/2016/5/9/chartex" xmlns:cx4="http://schemas.microsoft.com/office/drawing/2016/5/10/chartex" xmlns:cx5="http://schemas.microsoft.com/office/drawing/2016/5/11/chartex" xmlns:cx6="http://schemas.microsoft.com/office/drawing/2016/5/12/chartex" xmlns:cx7="http://schemas.microsoft.com/office/drawing/2016/5/13/chartex" xmlns:cx8="http://schemas.microsoft.com/office/drawing/2016/5/14/chartex" xmlns:mc="http://schemas.openxmlformats.org/markup-compatibility/2006" xmlns:aink="http://schemas.microsoft.com/office/drawing/2016/ink" xmlns:am3d="http://schemas.microsoft.com/office/drawing/2017/model3d" xmlns:o="urn:schemas-microsoft-com:office:office" xmlns:r="http://schemas.openxmlformats.org/officeDocument/2006/relationships" xmlns:m="http://schemas.openxmlformats.org/officeDocument/2006/math" xmlns:v="urn:schemas-microsoft-com:vml" xmlns:wp14="http://schemas.microsoft.com/office/word/2010/wordprocessingDrawing" xmlns:wp="http://schemas.openxmlformats.org/drawingml/2006/wordprocessingDrawing" xmlns:w10="urn:schemas-microsoft-com:office:word" xmlns:w="http://schemas.openxmlformats.org/wordprocessingml/2006/main" xmlns:w14="http://schemas.microsoft.com/office/word/2010/wordml" xmlns:w15="http://schemas.microsoft.com/office/word/2012/wordml" xmlns:w16cid="http://schemas.microsoft.com/office/word/2016/wordml/cid" xmlns:w16se="http://schemas.microsoft.com/office/word/2015/wordml/symex" xmlns:wpg="http://schemas.microsoft.com/office/word/2010/wordprocessingGroup" xmlns:wpi="http://schemas.microsoft.com/office/word/2010/wordprocessingInk" xmlns:wne="http://schemas.microsoft.com/office/word/2006/wordml" xmlns:wps="http://schemas.microsoft.com/office/word/2010/wordprocessingShape" mc:Ignorable="w14 w15 w16se w16cid wp14">
+  <w:abstractNum w:abstractNumId="0" w15:restartNumberingAfterBreak="0">
+    <w:nsid w:val="03BE4F40"/>
+    <w:multiLevelType w:val="multilevel"/>
+    <w:tmpl w:val="3086FE16"/>
     <w:lvl w:ilvl="0">
       <w:start w:val="1"/>
       <w:numFmt w:val="bullet"/>
@@ -994,7 +1059,10 @@
       </w:rPr>
     </w:lvl>
   </w:abstractNum>
-  <w:abstractNum w:abstractNumId="2">
+  <w:abstractNum w:abstractNumId="1" w15:restartNumberingAfterBreak="0">
+    <w:nsid w:val="17CF2652"/>
+    <w:multiLevelType w:val="multilevel"/>
+    <w:tmpl w:val="9D0EB1C4"/>
     <w:lvl w:ilvl="0">
       <w:start w:val="1"/>
       <w:numFmt w:val="bullet"/>
@@ -1105,7 +1173,10 @@
       </w:rPr>
     </w:lvl>
   </w:abstractNum>
-  <w:abstractNum w:abstractNumId="3">
+  <w:abstractNum w:abstractNumId="2" w15:restartNumberingAfterBreak="0">
+    <w:nsid w:val="19520DA5"/>
+    <w:multiLevelType w:val="multilevel"/>
+    <w:tmpl w:val="669A88FE"/>
     <w:lvl w:ilvl="0">
       <w:start w:val="1"/>
       <w:numFmt w:val="bullet"/>
@@ -1216,7 +1287,10 @@
       </w:rPr>
     </w:lvl>
   </w:abstractNum>
-  <w:abstractNum w:abstractNumId="4">
+  <w:abstractNum w:abstractNumId="3" w15:restartNumberingAfterBreak="0">
+    <w:nsid w:val="1BB654EE"/>
+    <w:multiLevelType w:val="multilevel"/>
+    <w:tmpl w:val="11B23018"/>
     <w:lvl w:ilvl="0">
       <w:start w:val="1"/>
       <w:numFmt w:val="bullet"/>
@@ -1327,7 +1401,10 @@
       </w:rPr>
     </w:lvl>
   </w:abstractNum>
-  <w:abstractNum w:abstractNumId="5">
+  <w:abstractNum w:abstractNumId="4" w15:restartNumberingAfterBreak="0">
+    <w:nsid w:val="27F2290A"/>
+    <w:multiLevelType w:val="multilevel"/>
+    <w:tmpl w:val="6254942C"/>
     <w:lvl w:ilvl="0">
       <w:start w:val="1"/>
       <w:numFmt w:val="bullet"/>
@@ -1438,7 +1515,10 @@
       </w:rPr>
     </w:lvl>
   </w:abstractNum>
-  <w:abstractNum w:abstractNumId="6">
+  <w:abstractNum w:abstractNumId="5" w15:restartNumberingAfterBreak="0">
+    <w:nsid w:val="2A6A6BA3"/>
+    <w:multiLevelType w:val="multilevel"/>
+    <w:tmpl w:val="55E2204E"/>
     <w:lvl w:ilvl="0">
       <w:start w:val="1"/>
       <w:numFmt w:val="bullet"/>
@@ -1549,7 +1629,10 @@
       </w:rPr>
     </w:lvl>
   </w:abstractNum>
-  <w:abstractNum w:abstractNumId="7">
+  <w:abstractNum w:abstractNumId="6" w15:restartNumberingAfterBreak="0">
+    <w:nsid w:val="6A853C68"/>
+    <w:multiLevelType w:val="multilevel"/>
+    <w:tmpl w:val="234A5318"/>
     <w:lvl w:ilvl="0">
       <w:start w:val="1"/>
       <w:numFmt w:val="bullet"/>
@@ -1660,7 +1743,10 @@
       </w:rPr>
     </w:lvl>
   </w:abstractNum>
-  <w:abstractNum w:abstractNumId="8">
+  <w:abstractNum w:abstractNumId="7" w15:restartNumberingAfterBreak="0">
+    <w:nsid w:val="70541628"/>
+    <w:multiLevelType w:val="multilevel"/>
+    <w:tmpl w:val="5E6A6312"/>
     <w:lvl w:ilvl="0">
       <w:start w:val="1"/>
       <w:numFmt w:val="bullet"/>
@@ -1775,82 +1861,443 @@
     <w:abstractNumId w:val="1"/>
   </w:num>
   <w:num w:numId="2">
+    <w:abstractNumId w:val="5"/>
+  </w:num>
+  <w:num w:numId="3">
+    <w:abstractNumId w:val="6"/>
+  </w:num>
+  <w:num w:numId="4">
+    <w:abstractNumId w:val="3"/>
+  </w:num>
+  <w:num w:numId="5">
+    <w:abstractNumId w:val="4"/>
+  </w:num>
+  <w:num w:numId="6">
+    <w:abstractNumId w:val="0"/>
+  </w:num>
+  <w:num w:numId="7">
     <w:abstractNumId w:val="2"/>
   </w:num>
-  <w:num w:numId="3">
-    <w:abstractNumId w:val="3"/>
-  </w:num>
-  <w:num w:numId="4">
-    <w:abstractNumId w:val="4"/>
-  </w:num>
-  <w:num w:numId="5">
-    <w:abstractNumId w:val="5"/>
-  </w:num>
-  <w:num w:numId="6">
-    <w:abstractNumId w:val="6"/>
-  </w:num>
-  <w:num w:numId="7">
+  <w:num w:numId="8">
     <w:abstractNumId w:val="7"/>
-  </w:num>
-  <w:num w:numId="8">
-    <w:abstractNumId w:val="8"/>
   </w:num>
 </w:numbering>
 </file>
 
 <file path=word/styles.xml><?xml version="1.0" encoding="utf-8"?>
-<w:styles xmlns:mc="http://schemas.openxmlformats.org/markup-compatibility/2006" xmlns:o="urn:schemas-microsoft-com:office:office" xmlns:r="http://schemas.openxmlformats.org/officeDocument/2006/relationships" xmlns:m="http://schemas.openxmlformats.org/officeDocument/2006/math" xmlns:v="urn:schemas-microsoft-com:vml" xmlns:wp="http://schemas.openxmlformats.org/drawingml/2006/wordprocessingDrawing" xmlns:w10="urn:schemas-microsoft-com:office:word" xmlns:w="http://schemas.openxmlformats.org/wordprocessingml/2006/main" xmlns:wne="http://schemas.microsoft.com/office/word/2006/wordml" xmlns:sl="http://schemas.openxmlformats.org/schemaLibrary/2006/main" xmlns:a="http://schemas.openxmlformats.org/drawingml/2006/main" xmlns:pic="http://schemas.openxmlformats.org/drawingml/2006/picture" xmlns:c="http://schemas.openxmlformats.org/drawingml/2006/chart" xmlns:lc="http://schemas.openxmlformats.org/drawingml/2006/lockedCanvas" xmlns:dgm="http://schemas.openxmlformats.org/drawingml/2006/diagram" xmlns:wps="http://schemas.microsoft.com/office/word/2010/wordprocessingShape" xmlns:wpg="http://schemas.microsoft.com/office/word/2010/wordprocessingGroup" xmlns:w14="http://schemas.microsoft.com/office/word/2010/wordml" xmlns:w15="http://schemas.microsoft.com/office/word/2012/wordml">
+<w:styles xmlns:mc="http://schemas.openxmlformats.org/markup-compatibility/2006" xmlns:r="http://schemas.openxmlformats.org/officeDocument/2006/relationships" xmlns:w="http://schemas.openxmlformats.org/wordprocessingml/2006/main" xmlns:w14="http://schemas.microsoft.com/office/word/2010/wordml" xmlns:w15="http://schemas.microsoft.com/office/word/2012/wordml" xmlns:w16cid="http://schemas.microsoft.com/office/word/2016/wordml/cid" xmlns:w16se="http://schemas.microsoft.com/office/word/2015/wordml/symex" mc:Ignorable="w14 w15 w16se w16cid">
   <w:docDefaults>
     <w:rPrDefault>
       <w:rPr>
-        <w:rFonts w:ascii="Arial" w:cs="Arial" w:eastAsia="Arial" w:hAnsi="Arial"/>
-        <w:b w:val="0"/>
-        <w:i w:val="0"/>
-        <w:smallCaps w:val="0"/>
-        <w:strike w:val="0"/>
+        <w:rFonts w:ascii="Arial" w:eastAsia="Arial" w:hAnsi="Arial" w:cs="Arial"/>
         <w:color w:val="000000"/>
         <w:sz w:val="22"/>
         <w:szCs w:val="22"/>
-        <w:u w:val="none"/>
-        <w:shd w:fill="auto" w:val="clear"/>
-        <w:vertAlign w:val="baseline"/>
-        <w:lang w:val="en"/>
+        <w:lang w:val="en" w:eastAsia="en-US" w:bidi="ar-SA"/>
       </w:rPr>
     </w:rPrDefault>
     <w:pPrDefault>
       <w:pPr>
-        <w:keepNext w:val="0"/>
-        <w:keepLines w:val="0"/>
-        <w:widowControl w:val="1"/>
         <w:pBdr>
-          <w:top w:space="0" w:sz="0" w:val="nil"/>
-          <w:left w:space="0" w:sz="0" w:val="nil"/>
-          <w:bottom w:space="0" w:sz="0" w:val="nil"/>
-          <w:right w:space="0" w:sz="0" w:val="nil"/>
-          <w:between w:space="0" w:sz="0" w:val="nil"/>
+          <w:top w:val="nil"/>
+          <w:left w:val="nil"/>
+          <w:bottom w:val="nil"/>
+          <w:right w:val="nil"/>
+          <w:between w:val="nil"/>
         </w:pBdr>
-        <w:shd w:fill="auto" w:val="clear"/>
-        <w:spacing w:after="0" w:before="0" w:line="276" w:lineRule="auto"/>
-        <w:ind w:left="0" w:right="0" w:firstLine="0"/>
-        <w:contextualSpacing w:val="0"/>
-        <w:jc w:val="left"/>
+        <w:spacing w:line="276" w:lineRule="auto"/>
       </w:pPr>
     </w:pPrDefault>
   </w:docDefaults>
-  <w:style w:type="paragraph" w:styleId="Normal" w:default="1">
-    <w:name w:val="normal"/>
-  </w:style>
-  <w:style w:type="table" w:styleId="TableNormal" w:default="1">
-    <w:name w:val="Table Normal"/>
+  <w:latentStyles w:defLockedState="0" w:defUIPriority="99" w:defSemiHidden="0" w:defUnhideWhenUsed="0" w:defQFormat="0" w:count="375">
+    <w:lsdException w:name="Normal" w:uiPriority="0" w:qFormat="1"/>
+    <w:lsdException w:name="heading 1" w:uiPriority="9" w:qFormat="1"/>
+    <w:lsdException w:name="heading 2" w:semiHidden="1" w:uiPriority="9" w:unhideWhenUsed="1" w:qFormat="1"/>
+    <w:lsdException w:name="heading 3" w:semiHidden="1" w:uiPriority="9" w:unhideWhenUsed="1" w:qFormat="1"/>
+    <w:lsdException w:name="heading 4" w:semiHidden="1" w:uiPriority="9" w:unhideWhenUsed="1" w:qFormat="1"/>
+    <w:lsdException w:name="heading 5" w:semiHidden="1" w:uiPriority="9" w:unhideWhenUsed="1" w:qFormat="1"/>
+    <w:lsdException w:name="heading 6" w:semiHidden="1" w:uiPriority="9" w:unhideWhenUsed="1" w:qFormat="1"/>
+    <w:lsdException w:name="heading 7" w:semiHidden="1" w:uiPriority="9" w:unhideWhenUsed="1" w:qFormat="1"/>
+    <w:lsdException w:name="heading 8" w:semiHidden="1" w:uiPriority="9" w:unhideWhenUsed="1" w:qFormat="1"/>
+    <w:lsdException w:name="heading 9" w:semiHidden="1" w:uiPriority="9" w:unhideWhenUsed="1" w:qFormat="1"/>
+    <w:lsdException w:name="index 1" w:semiHidden="1" w:unhideWhenUsed="1"/>
+    <w:lsdException w:name="index 2" w:semiHidden="1" w:unhideWhenUsed="1"/>
+    <w:lsdException w:name="index 3" w:semiHidden="1" w:unhideWhenUsed="1"/>
+    <w:lsdException w:name="index 4" w:semiHidden="1" w:unhideWhenUsed="1"/>
+    <w:lsdException w:name="index 5" w:semiHidden="1" w:unhideWhenUsed="1"/>
+    <w:lsdException w:name="index 6" w:semiHidden="1" w:unhideWhenUsed="1"/>
+    <w:lsdException w:name="index 7" w:semiHidden="1" w:unhideWhenUsed="1"/>
+    <w:lsdException w:name="index 8" w:semiHidden="1" w:unhideWhenUsed="1"/>
+    <w:lsdException w:name="index 9" w:semiHidden="1" w:unhideWhenUsed="1"/>
+    <w:lsdException w:name="toc 1" w:semiHidden="1" w:uiPriority="39" w:unhideWhenUsed="1"/>
+    <w:lsdException w:name="toc 2" w:semiHidden="1" w:uiPriority="39" w:unhideWhenUsed="1"/>
+    <w:lsdException w:name="toc 3" w:semiHidden="1" w:uiPriority="39" w:unhideWhenUsed="1"/>
+    <w:lsdException w:name="toc 4" w:semiHidden="1" w:uiPriority="39" w:unhideWhenUsed="1"/>
+    <w:lsdException w:name="toc 5" w:semiHidden="1" w:uiPriority="39" w:unhideWhenUsed="1"/>
+    <w:lsdException w:name="toc 6" w:semiHidden="1" w:uiPriority="39" w:unhideWhenUsed="1"/>
+    <w:lsdException w:name="toc 7" w:semiHidden="1" w:uiPriority="39" w:unhideWhenUsed="1"/>
+    <w:lsdException w:name="toc 8" w:semiHidden="1" w:uiPriority="39" w:unhideWhenUsed="1"/>
+    <w:lsdException w:name="toc 9" w:semiHidden="1" w:uiPriority="39" w:unhideWhenUsed="1"/>
+    <w:lsdException w:name="Normal Indent" w:semiHidden="1" w:unhideWhenUsed="1"/>
+    <w:lsdException w:name="footnote text" w:semiHidden="1" w:unhideWhenUsed="1"/>
+    <w:lsdException w:name="annotation text" w:semiHidden="1" w:unhideWhenUsed="1"/>
+    <w:lsdException w:name="header" w:semiHidden="1" w:unhideWhenUsed="1"/>
+    <w:lsdException w:name="footer" w:semiHidden="1" w:unhideWhenUsed="1"/>
+    <w:lsdException w:name="index heading" w:semiHidden="1" w:unhideWhenUsed="1"/>
+    <w:lsdException w:name="caption" w:semiHidden="1" w:uiPriority="35" w:unhideWhenUsed="1" w:qFormat="1"/>
+    <w:lsdException w:name="table of figures" w:semiHidden="1" w:unhideWhenUsed="1"/>
+    <w:lsdException w:name="envelope address" w:semiHidden="1" w:unhideWhenUsed="1"/>
+    <w:lsdException w:name="envelope return" w:semiHidden="1" w:unhideWhenUsed="1"/>
+    <w:lsdException w:name="footnote reference" w:semiHidden="1" w:unhideWhenUsed="1"/>
+    <w:lsdException w:name="annotation reference" w:semiHidden="1" w:unhideWhenUsed="1"/>
+    <w:lsdException w:name="line number" w:semiHidden="1" w:unhideWhenUsed="1"/>
+    <w:lsdException w:name="page number" w:semiHidden="1" w:unhideWhenUsed="1"/>
+    <w:lsdException w:name="endnote reference" w:semiHidden="1" w:unhideWhenUsed="1"/>
+    <w:lsdException w:name="endnote text" w:semiHidden="1" w:unhideWhenUsed="1"/>
+    <w:lsdException w:name="table of authorities" w:semiHidden="1" w:unhideWhenUsed="1"/>
+    <w:lsdException w:name="macro" w:semiHidden="1" w:unhideWhenUsed="1"/>
+    <w:lsdException w:name="toa heading" w:semiHidden="1" w:unhideWhenUsed="1"/>
+    <w:lsdException w:name="List" w:semiHidden="1" w:unhideWhenUsed="1"/>
+    <w:lsdException w:name="List Bullet" w:semiHidden="1" w:unhideWhenUsed="1"/>
+    <w:lsdException w:name="List Number" w:semiHidden="1" w:unhideWhenUsed="1"/>
+    <w:lsdException w:name="List 2" w:semiHidden="1" w:unhideWhenUsed="1"/>
+    <w:lsdException w:name="List 3" w:semiHidden="1" w:unhideWhenUsed="1"/>
+    <w:lsdException w:name="List 4" w:semiHidden="1" w:unhideWhenUsed="1"/>
+    <w:lsdException w:name="List 5" w:semiHidden="1" w:unhideWhenUsed="1"/>
+    <w:lsdException w:name="List Bullet 2" w:semiHidden="1" w:unhideWhenUsed="1"/>
+    <w:lsdException w:name="List Bullet 3" w:semiHidden="1" w:unhideWhenUsed="1"/>
+    <w:lsdException w:name="List Bullet 4" w:semiHidden="1" w:unhideWhenUsed="1"/>
+    <w:lsdException w:name="List Bullet 5" w:semiHidden="1" w:unhideWhenUsed="1"/>
+    <w:lsdException w:name="List Number 2" w:semiHidden="1" w:unhideWhenUsed="1"/>
+    <w:lsdException w:name="List Number 3" w:semiHidden="1" w:unhideWhenUsed="1"/>
+    <w:lsdException w:name="List Number 4" w:semiHidden="1" w:unhideWhenUsed="1"/>
+    <w:lsdException w:name="List Number 5" w:semiHidden="1" w:unhideWhenUsed="1"/>
+    <w:lsdException w:name="Title" w:uiPriority="10" w:qFormat="1"/>
+    <w:lsdException w:name="Closing" w:semiHidden="1" w:unhideWhenUsed="1"/>
+    <w:lsdException w:name="Signature" w:semiHidden="1" w:unhideWhenUsed="1"/>
+    <w:lsdException w:name="Default Paragraph Font" w:semiHidden="1" w:uiPriority="1" w:unhideWhenUsed="1"/>
+    <w:lsdException w:name="Body Text" w:semiHidden="1" w:unhideWhenUsed="1"/>
+    <w:lsdException w:name="Body Text Indent" w:semiHidden="1" w:unhideWhenUsed="1"/>
+    <w:lsdException w:name="List Continue" w:semiHidden="1" w:unhideWhenUsed="1"/>
+    <w:lsdException w:name="List Continue 2" w:semiHidden="1" w:unhideWhenUsed="1"/>
+    <w:lsdException w:name="List Continue 3" w:semiHidden="1" w:unhideWhenUsed="1"/>
+    <w:lsdException w:name="List Continue 4" w:semiHidden="1" w:unhideWhenUsed="1"/>
+    <w:lsdException w:name="List Continue 5" w:semiHidden="1" w:unhideWhenUsed="1"/>
+    <w:lsdException w:name="Message Header" w:semiHidden="1" w:unhideWhenUsed="1"/>
+    <w:lsdException w:name="Subtitle" w:uiPriority="11" w:qFormat="1"/>
+    <w:lsdException w:name="Salutation" w:semiHidden="1" w:unhideWhenUsed="1"/>
+    <w:lsdException w:name="Date" w:semiHidden="1" w:unhideWhenUsed="1"/>
+    <w:lsdException w:name="Body Text First Indent" w:semiHidden="1" w:unhideWhenUsed="1"/>
+    <w:lsdException w:name="Body Text First Indent 2" w:semiHidden="1" w:unhideWhenUsed="1"/>
+    <w:lsdException w:name="Note Heading" w:semiHidden="1" w:unhideWhenUsed="1"/>
+    <w:lsdException w:name="Body Text 2" w:semiHidden="1" w:unhideWhenUsed="1"/>
+    <w:lsdException w:name="Body Text 3" w:semiHidden="1" w:unhideWhenUsed="1"/>
+    <w:lsdException w:name="Body Text Indent 2" w:semiHidden="1" w:unhideWhenUsed="1"/>
+    <w:lsdException w:name="Body Text Indent 3" w:semiHidden="1" w:unhideWhenUsed="1"/>
+    <w:lsdException w:name="Block Text" w:semiHidden="1" w:unhideWhenUsed="1"/>
+    <w:lsdException w:name="Hyperlink" w:semiHidden="1" w:unhideWhenUsed="1"/>
+    <w:lsdException w:name="FollowedHyperlink" w:semiHidden="1" w:unhideWhenUsed="1"/>
+    <w:lsdException w:name="Strong" w:uiPriority="22" w:qFormat="1"/>
+    <w:lsdException w:name="Emphasis" w:uiPriority="20" w:qFormat="1"/>
+    <w:lsdException w:name="Document Map" w:semiHidden="1" w:unhideWhenUsed="1"/>
+    <w:lsdException w:name="Plain Text" w:semiHidden="1" w:unhideWhenUsed="1"/>
+    <w:lsdException w:name="E-mail Signature" w:semiHidden="1" w:unhideWhenUsed="1"/>
+    <w:lsdException w:name="HTML Top of Form" w:semiHidden="1" w:unhideWhenUsed="1"/>
+    <w:lsdException w:name="HTML Bottom of Form" w:semiHidden="1" w:unhideWhenUsed="1"/>
+    <w:lsdException w:name="Normal (Web)" w:semiHidden="1" w:unhideWhenUsed="1"/>
+    <w:lsdException w:name="HTML Acronym" w:semiHidden="1" w:unhideWhenUsed="1"/>
+    <w:lsdException w:name="HTML Address" w:semiHidden="1" w:unhideWhenUsed="1"/>
+    <w:lsdException w:name="HTML Cite" w:semiHidden="1" w:unhideWhenUsed="1"/>
+    <w:lsdException w:name="HTML Code" w:semiHidden="1" w:unhideWhenUsed="1"/>
+    <w:lsdException w:name="HTML Definition" w:semiHidden="1" w:unhideWhenUsed="1"/>
+    <w:lsdException w:name="HTML Keyboard" w:semiHidden="1" w:unhideWhenUsed="1"/>
+    <w:lsdException w:name="HTML Preformatted" w:semiHidden="1" w:unhideWhenUsed="1"/>
+    <w:lsdException w:name="HTML Sample" w:semiHidden="1" w:unhideWhenUsed="1"/>
+    <w:lsdException w:name="HTML Typewriter" w:semiHidden="1" w:unhideWhenUsed="1"/>
+    <w:lsdException w:name="HTML Variable" w:semiHidden="1" w:unhideWhenUsed="1"/>
+    <w:lsdException w:name="Normal Table" w:semiHidden="1" w:unhideWhenUsed="1"/>
+    <w:lsdException w:name="annotation subject" w:semiHidden="1" w:unhideWhenUsed="1"/>
+    <w:lsdException w:name="No List" w:semiHidden="1" w:unhideWhenUsed="1"/>
+    <w:lsdException w:name="Outline List 1" w:semiHidden="1" w:unhideWhenUsed="1"/>
+    <w:lsdException w:name="Outline List 2" w:semiHidden="1" w:unhideWhenUsed="1"/>
+    <w:lsdException w:name="Outline List 3" w:semiHidden="1" w:unhideWhenUsed="1"/>
+    <w:lsdException w:name="Table Simple 1" w:semiHidden="1" w:unhideWhenUsed="1"/>
+    <w:lsdException w:name="Table Simple 2" w:semiHidden="1" w:unhideWhenUsed="1"/>
+    <w:lsdException w:name="Table Simple 3" w:semiHidden="1" w:unhideWhenUsed="1"/>
+    <w:lsdException w:name="Table Classic 1" w:semiHidden="1" w:unhideWhenUsed="1"/>
+    <w:lsdException w:name="Table Classic 2" w:semiHidden="1" w:unhideWhenUsed="1"/>
+    <w:lsdException w:name="Table Classic 3" w:semiHidden="1" w:unhideWhenUsed="1"/>
+    <w:lsdException w:name="Table Classic 4" w:semiHidden="1" w:unhideWhenUsed="1"/>
+    <w:lsdException w:name="Table Colorful 1" w:semiHidden="1" w:unhideWhenUsed="1"/>
+    <w:lsdException w:name="Table Colorful 2" w:semiHidden="1" w:unhideWhenUsed="1"/>
+    <w:lsdException w:name="Table Colorful 3" w:semiHidden="1" w:unhideWhenUsed="1"/>
+    <w:lsdException w:name="Table Columns 1" w:semiHidden="1" w:unhideWhenUsed="1"/>
+    <w:lsdException w:name="Table Columns 2" w:semiHidden="1" w:unhideWhenUsed="1"/>
+    <w:lsdException w:name="Table Columns 3" w:semiHidden="1" w:unhideWhenUsed="1"/>
+    <w:lsdException w:name="Table Columns 4" w:semiHidden="1" w:unhideWhenUsed="1"/>
+    <w:lsdException w:name="Table Columns 5" w:semiHidden="1" w:unhideWhenUsed="1"/>
+    <w:lsdException w:name="Table Grid 1" w:semiHidden="1" w:unhideWhenUsed="1"/>
+    <w:lsdException w:name="Table Grid 2" w:semiHidden="1" w:unhideWhenUsed="1"/>
+    <w:lsdException w:name="Table Grid 3" w:semiHidden="1" w:unhideWhenUsed="1"/>
+    <w:lsdException w:name="Table Grid 4" w:semiHidden="1" w:unhideWhenUsed="1"/>
+    <w:lsdException w:name="Table Grid 5" w:semiHidden="1" w:unhideWhenUsed="1"/>
+    <w:lsdException w:name="Table Grid 6" w:semiHidden="1" w:unhideWhenUsed="1"/>
+    <w:lsdException w:name="Table Grid 7" w:semiHidden="1" w:unhideWhenUsed="1"/>
+    <w:lsdException w:name="Table Grid 8" w:semiHidden="1" w:unhideWhenUsed="1"/>
+    <w:lsdException w:name="Table List 1" w:semiHidden="1" w:unhideWhenUsed="1"/>
+    <w:lsdException w:name="Table List 2" w:semiHidden="1" w:unhideWhenUsed="1"/>
+    <w:lsdException w:name="Table List 3" w:semiHidden="1" w:unhideWhenUsed="1"/>
+    <w:lsdException w:name="Table List 4" w:semiHidden="1" w:unhideWhenUsed="1"/>
+    <w:lsdException w:name="Table List 5" w:semiHidden="1" w:unhideWhenUsed="1"/>
+    <w:lsdException w:name="Table List 6" w:semiHidden="1" w:unhideWhenUsed="1"/>
+    <w:lsdException w:name="Table List 7" w:semiHidden="1" w:unhideWhenUsed="1"/>
+    <w:lsdException w:name="Table List 8" w:semiHidden="1" w:unhideWhenUsed="1"/>
+    <w:lsdException w:name="Table 3D effects 1" w:semiHidden="1" w:unhideWhenUsed="1"/>
+    <w:lsdException w:name="Table 3D effects 2" w:semiHidden="1" w:unhideWhenUsed="1"/>
+    <w:lsdException w:name="Table 3D effects 3" w:semiHidden="1" w:unhideWhenUsed="1"/>
+    <w:lsdException w:name="Table Contemporary" w:semiHidden="1" w:unhideWhenUsed="1"/>
+    <w:lsdException w:name="Table Elegant" w:semiHidden="1" w:unhideWhenUsed="1"/>
+    <w:lsdException w:name="Table Professional" w:semiHidden="1" w:unhideWhenUsed="1"/>
+    <w:lsdException w:name="Table Subtle 1" w:semiHidden="1" w:unhideWhenUsed="1"/>
+    <w:lsdException w:name="Table Subtle 2" w:semiHidden="1" w:unhideWhenUsed="1"/>
+    <w:lsdException w:name="Table Web 1" w:semiHidden="1" w:unhideWhenUsed="1"/>
+    <w:lsdException w:name="Table Web 2" w:semiHidden="1" w:unhideWhenUsed="1"/>
+    <w:lsdException w:name="Table Web 3" w:semiHidden="1" w:unhideWhenUsed="1"/>
+    <w:lsdException w:name="Balloon Text" w:semiHidden="1" w:unhideWhenUsed="1"/>
+    <w:lsdException w:name="Table Grid" w:uiPriority="39"/>
+    <w:lsdException w:name="Table Theme" w:semiHidden="1" w:unhideWhenUsed="1"/>
+    <w:lsdException w:name="Placeholder Text" w:semiHidden="1"/>
+    <w:lsdException w:name="No Spacing" w:uiPriority="1" w:qFormat="1"/>
+    <w:lsdException w:name="Light Shading" w:uiPriority="60"/>
+    <w:lsdException w:name="Light List" w:uiPriority="61"/>
+    <w:lsdException w:name="Light Grid" w:uiPriority="62"/>
+    <w:lsdException w:name="Medium Shading 1" w:uiPriority="63"/>
+    <w:lsdException w:name="Medium Shading 2" w:uiPriority="64"/>
+    <w:lsdException w:name="Medium List 1" w:uiPriority="65"/>
+    <w:lsdException w:name="Medium List 2" w:uiPriority="66"/>
+    <w:lsdException w:name="Medium Grid 1" w:uiPriority="67"/>
+    <w:lsdException w:name="Medium Grid 2" w:uiPriority="68"/>
+    <w:lsdException w:name="Medium Grid 3" w:uiPriority="69"/>
+    <w:lsdException w:name="Dark List" w:uiPriority="70"/>
+    <w:lsdException w:name="Colorful Shading" w:uiPriority="71"/>
+    <w:lsdException w:name="Colorful List" w:uiPriority="72"/>
+    <w:lsdException w:name="Colorful Grid" w:uiPriority="73"/>
+    <w:lsdException w:name="Light Shading Accent 1" w:uiPriority="60"/>
+    <w:lsdException w:name="Light List Accent 1" w:uiPriority="61"/>
+    <w:lsdException w:name="Light Grid Accent 1" w:uiPriority="62"/>
+    <w:lsdException w:name="Medium Shading 1 Accent 1" w:uiPriority="63"/>
+    <w:lsdException w:name="Medium Shading 2 Accent 1" w:uiPriority="64"/>
+    <w:lsdException w:name="Medium List 1 Accent 1" w:uiPriority="65"/>
+    <w:lsdException w:name="Revision" w:semiHidden="1"/>
+    <w:lsdException w:name="List Paragraph" w:uiPriority="34" w:qFormat="1"/>
+    <w:lsdException w:name="Quote" w:uiPriority="29" w:qFormat="1"/>
+    <w:lsdException w:name="Intense Quote" w:uiPriority="30" w:qFormat="1"/>
+    <w:lsdException w:name="Medium List 2 Accent 1" w:uiPriority="66"/>
+    <w:lsdException w:name="Medium Grid 1 Accent 1" w:uiPriority="67"/>
+    <w:lsdException w:name="Medium Grid 2 Accent 1" w:uiPriority="68"/>
+    <w:lsdException w:name="Medium Grid 3 Accent 1" w:uiPriority="69"/>
+    <w:lsdException w:name="Dark List Accent 1" w:uiPriority="70"/>
+    <w:lsdException w:name="Colorful Shading Accent 1" w:uiPriority="71"/>
+    <w:lsdException w:name="Colorful List Accent 1" w:uiPriority="72"/>
+    <w:lsdException w:name="Colorful Grid Accent 1" w:uiPriority="73"/>
+    <w:lsdException w:name="Light Shading Accent 2" w:uiPriority="60"/>
+    <w:lsdException w:name="Light List Accent 2" w:uiPriority="61"/>
+    <w:lsdException w:name="Light Grid Accent 2" w:uiPriority="62"/>
+    <w:lsdException w:name="Medium Shading 1 Accent 2" w:uiPriority="63"/>
+    <w:lsdException w:name="Medium Shading 2 Accent 2" w:uiPriority="64"/>
+    <w:lsdException w:name="Medium List 1 Accent 2" w:uiPriority="65"/>
+    <w:lsdException w:name="Medium List 2 Accent 2" w:uiPriority="66"/>
+    <w:lsdException w:name="Medium Grid 1 Accent 2" w:uiPriority="67"/>
+    <w:lsdException w:name="Medium Grid 2 Accent 2" w:uiPriority="68"/>
+    <w:lsdException w:name="Medium Grid 3 Accent 2" w:uiPriority="69"/>
+    <w:lsdException w:name="Dark List Accent 2" w:uiPriority="70"/>
+    <w:lsdException w:name="Colorful Shading Accent 2" w:uiPriority="71"/>
+    <w:lsdException w:name="Colorful List Accent 2" w:uiPriority="72"/>
+    <w:lsdException w:name="Colorful Grid Accent 2" w:uiPriority="73"/>
+    <w:lsdException w:name="Light Shading Accent 3" w:uiPriority="60"/>
+    <w:lsdException w:name="Light List Accent 3" w:uiPriority="61"/>
+    <w:lsdException w:name="Light Grid Accent 3" w:uiPriority="62"/>
+    <w:lsdException w:name="Medium Shading 1 Accent 3" w:uiPriority="63"/>
+    <w:lsdException w:name="Medium Shading 2 Accent 3" w:uiPriority="64"/>
+    <w:lsdException w:name="Medium List 1 Accent 3" w:uiPriority="65"/>
+    <w:lsdException w:name="Medium List 2 Accent 3" w:uiPriority="66"/>
+    <w:lsdException w:name="Medium Grid 1 Accent 3" w:uiPriority="67"/>
+    <w:lsdException w:name="Medium Grid 2 Accent 3" w:uiPriority="68"/>
+    <w:lsdException w:name="Medium Grid 3 Accent 3" w:uiPriority="69"/>
+    <w:lsdException w:name="Dark List Accent 3" w:uiPriority="70"/>
+    <w:lsdException w:name="Colorful Shading Accent 3" w:uiPriority="71"/>
+    <w:lsdException w:name="Colorful List Accent 3" w:uiPriority="72"/>
+    <w:lsdException w:name="Colorful Grid Accent 3" w:uiPriority="73"/>
+    <w:lsdException w:name="Light Shading Accent 4" w:uiPriority="60"/>
+    <w:lsdException w:name="Light List Accent 4" w:uiPriority="61"/>
+    <w:lsdException w:name="Light Grid Accent 4" w:uiPriority="62"/>
+    <w:lsdException w:name="Medium Shading 1 Accent 4" w:uiPriority="63"/>
+    <w:lsdException w:name="Medium Shading 2 Accent 4" w:uiPriority="64"/>
+    <w:lsdException w:name="Medium List 1 Accent 4" w:uiPriority="65"/>
+    <w:lsdException w:name="Medium List 2 Accent 4" w:uiPriority="66"/>
+    <w:lsdException w:name="Medium Grid 1 Accent 4" w:uiPriority="67"/>
+    <w:lsdException w:name="Medium Grid 2 Accent 4" w:uiPriority="68"/>
+    <w:lsdException w:name="Medium Grid 3 Accent 4" w:uiPriority="69"/>
+    <w:lsdException w:name="Dark List Accent 4" w:uiPriority="70"/>
+    <w:lsdException w:name="Colorful Shading Accent 4" w:uiPriority="71"/>
+    <w:lsdException w:name="Colorful List Accent 4" w:uiPriority="72"/>
+    <w:lsdException w:name="Colorful Grid Accent 4" w:uiPriority="73"/>
+    <w:lsdException w:name="Light Shading Accent 5" w:uiPriority="60"/>
+    <w:lsdException w:name="Light List Accent 5" w:uiPriority="61"/>
+    <w:lsdException w:name="Light Grid Accent 5" w:uiPriority="62"/>
+    <w:lsdException w:name="Medium Shading 1 Accent 5" w:uiPriority="63"/>
+    <w:lsdException w:name="Medium Shading 2 Accent 5" w:uiPriority="64"/>
+    <w:lsdException w:name="Medium List 1 Accent 5" w:uiPriority="65"/>
+    <w:lsdException w:name="Medium List 2 Accent 5" w:uiPriority="66"/>
+    <w:lsdException w:name="Medium Grid 1 Accent 5" w:uiPriority="67"/>
+    <w:lsdException w:name="Medium Grid 2 Accent 5" w:uiPriority="68"/>
+    <w:lsdException w:name="Medium Grid 3 Accent 5" w:uiPriority="69"/>
+    <w:lsdException w:name="Dark List Accent 5" w:uiPriority="70"/>
+    <w:lsdException w:name="Colorful Shading Accent 5" w:uiPriority="71"/>
+    <w:lsdException w:name="Colorful List Accent 5" w:uiPriority="72"/>
+    <w:lsdException w:name="Colorful Grid Accent 5" w:uiPriority="73"/>
+    <w:lsdException w:name="Light Shading Accent 6" w:uiPriority="60"/>
+    <w:lsdException w:name="Light List Accent 6" w:uiPriority="61"/>
+    <w:lsdException w:name="Light Grid Accent 6" w:uiPriority="62"/>
+    <w:lsdException w:name="Medium Shading 1 Accent 6" w:uiPriority="63"/>
+    <w:lsdException w:name="Medium Shading 2 Accent 6" w:uiPriority="64"/>
+    <w:lsdException w:name="Medium List 1 Accent 6" w:uiPriority="65"/>
+    <w:lsdException w:name="Medium List 2 Accent 6" w:uiPriority="66"/>
+    <w:lsdException w:name="Medium Grid 1 Accent 6" w:uiPriority="67"/>
+    <w:lsdException w:name="Medium Grid 2 Accent 6" w:uiPriority="68"/>
+    <w:lsdException w:name="Medium Grid 3 Accent 6" w:uiPriority="69"/>
+    <w:lsdException w:name="Dark List Accent 6" w:uiPriority="70"/>
+    <w:lsdException w:name="Colorful Shading Accent 6" w:uiPriority="71"/>
+    <w:lsdException w:name="Colorful List Accent 6" w:uiPriority="72"/>
+    <w:lsdException w:name="Colorful Grid Accent 6" w:uiPriority="73"/>
+    <w:lsdException w:name="Subtle Emphasis" w:uiPriority="19" w:qFormat="1"/>
+    <w:lsdException w:name="Intense Emphasis" w:uiPriority="21" w:qFormat="1"/>
+    <w:lsdException w:name="Subtle Reference" w:uiPriority="31" w:qFormat="1"/>
+    <w:lsdException w:name="Intense Reference" w:uiPriority="32" w:qFormat="1"/>
+    <w:lsdException w:name="Book Title" w:uiPriority="33" w:qFormat="1"/>
+    <w:lsdException w:name="Bibliography" w:semiHidden="1" w:uiPriority="37" w:unhideWhenUsed="1"/>
+    <w:lsdException w:name="TOC Heading" w:semiHidden="1" w:uiPriority="39" w:unhideWhenUsed="1" w:qFormat="1"/>
+    <w:lsdException w:name="Plain Table 1" w:uiPriority="41"/>
+    <w:lsdException w:name="Plain Table 2" w:uiPriority="42"/>
+    <w:lsdException w:name="Plain Table 3" w:uiPriority="43"/>
+    <w:lsdException w:name="Plain Table 4" w:uiPriority="44"/>
+    <w:lsdException w:name="Plain Table 5" w:uiPriority="45"/>
+    <w:lsdException w:name="Grid Table Light" w:uiPriority="40"/>
+    <w:lsdException w:name="Grid Table 1 Light" w:uiPriority="46"/>
+    <w:lsdException w:name="Grid Table 2" w:uiPriority="47"/>
+    <w:lsdException w:name="Grid Table 3" w:uiPriority="48"/>
+    <w:lsdException w:name="Grid Table 4" w:uiPriority="49"/>
+    <w:lsdException w:name="Grid Table 5 Dark" w:uiPriority="50"/>
+    <w:lsdException w:name="Grid Table 6 Colorful" w:uiPriority="51"/>
+    <w:lsdException w:name="Grid Table 7 Colorful" w:uiPriority="52"/>
+    <w:lsdException w:name="Grid Table 1 Light Accent 1" w:uiPriority="46"/>
+    <w:lsdException w:name="Grid Table 2 Accent 1" w:uiPriority="47"/>
+    <w:lsdException w:name="Grid Table 3 Accent 1" w:uiPriority="48"/>
+    <w:lsdException w:name="Grid Table 4 Accent 1" w:uiPriority="49"/>
+    <w:lsdException w:name="Grid Table 5 Dark Accent 1" w:uiPriority="50"/>
+    <w:lsdException w:name="Grid Table 6 Colorful Accent 1" w:uiPriority="51"/>
+    <w:lsdException w:name="Grid Table 7 Colorful Accent 1" w:uiPriority="52"/>
+    <w:lsdException w:name="Grid Table 1 Light Accent 2" w:uiPriority="46"/>
+    <w:lsdException w:name="Grid Table 2 Accent 2" w:uiPriority="47"/>
+    <w:lsdException w:name="Grid Table 3 Accent 2" w:uiPriority="48"/>
+    <w:lsdException w:name="Grid Table 4 Accent 2" w:uiPriority="49"/>
+    <w:lsdException w:name="Grid Table 5 Dark Accent 2" w:uiPriority="50"/>
+    <w:lsdException w:name="Grid Table 6 Colorful Accent 2" w:uiPriority="51"/>
+    <w:lsdException w:name="Grid Table 7 Colorful Accent 2" w:uiPriority="52"/>
+    <w:lsdException w:name="Grid Table 1 Light Accent 3" w:uiPriority="46"/>
+    <w:lsdException w:name="Grid Table 2 Accent 3" w:uiPriority="47"/>
+    <w:lsdException w:name="Grid Table 3 Accent 3" w:uiPriority="48"/>
+    <w:lsdException w:name="Grid Table 4 Accent 3" w:uiPriority="49"/>
+    <w:lsdException w:name="Grid Table 5 Dark Accent 3" w:uiPriority="50"/>
+    <w:lsdException w:name="Grid Table 6 Colorful Accent 3" w:uiPriority="51"/>
+    <w:lsdException w:name="Grid Table 7 Colorful Accent 3" w:uiPriority="52"/>
+    <w:lsdException w:name="Grid Table 1 Light Accent 4" w:uiPriority="46"/>
+    <w:lsdException w:name="Grid Table 2 Accent 4" w:uiPriority="47"/>
+    <w:lsdException w:name="Grid Table 3 Accent 4" w:uiPriority="48"/>
+    <w:lsdException w:name="Grid Table 4 Accent 4" w:uiPriority="49"/>
+    <w:lsdException w:name="Grid Table 5 Dark Accent 4" w:uiPriority="50"/>
+    <w:lsdException w:name="Grid Table 6 Colorful Accent 4" w:uiPriority="51"/>
+    <w:lsdException w:name="Grid Table 7 Colorful Accent 4" w:uiPriority="52"/>
+    <w:lsdException w:name="Grid Table 1 Light Accent 5" w:uiPriority="46"/>
+    <w:lsdException w:name="Grid Table 2 Accent 5" w:uiPriority="47"/>
+    <w:lsdException w:name="Grid Table 3 Accent 5" w:uiPriority="48"/>
+    <w:lsdException w:name="Grid Table 4 Accent 5" w:uiPriority="49"/>
+    <w:lsdException w:name="Grid Table 5 Dark Accent 5" w:uiPriority="50"/>
+    <w:lsdException w:name="Grid Table 6 Colorful Accent 5" w:uiPriority="51"/>
+    <w:lsdException w:name="Grid Table 7 Colorful Accent 5" w:uiPriority="52"/>
+    <w:lsdException w:name="Grid Table 1 Light Accent 6" w:uiPriority="46"/>
+    <w:lsdException w:name="Grid Table 2 Accent 6" w:uiPriority="47"/>
+    <w:lsdException w:name="Grid Table 3 Accent 6" w:uiPriority="48"/>
+    <w:lsdException w:name="Grid Table 4 Accent 6" w:uiPriority="49"/>
+    <w:lsdException w:name="Grid Table 5 Dark Accent 6" w:uiPriority="50"/>
+    <w:lsdException w:name="Grid Table 6 Colorful Accent 6" w:uiPriority="51"/>
+    <w:lsdException w:name="Grid Table 7 Colorful Accent 6" w:uiPriority="52"/>
+    <w:lsdException w:name="List Table 1 Light" w:uiPriority="46"/>
+    <w:lsdException w:name="List Table 2" w:uiPriority="47"/>
+    <w:lsdException w:name="List Table 3" w:uiPriority="48"/>
+    <w:lsdException w:name="List Table 4" w:uiPriority="49"/>
+    <w:lsdException w:name="List Table 5 Dark" w:uiPriority="50"/>
+    <w:lsdException w:name="List Table 6 Colorful" w:uiPriority="51"/>
+    <w:lsdException w:name="List Table 7 Colorful" w:uiPriority="52"/>
+    <w:lsdException w:name="List Table 1 Light Accent 1" w:uiPriority="46"/>
+    <w:lsdException w:name="List Table 2 Accent 1" w:uiPriority="47"/>
+    <w:lsdException w:name="List Table 3 Accent 1" w:uiPriority="48"/>
+    <w:lsdException w:name="List Table 4 Accent 1" w:uiPriority="49"/>
+    <w:lsdException w:name="List Table 5 Dark Accent 1" w:uiPriority="50"/>
+    <w:lsdException w:name="List Table 6 Colorful Accent 1" w:uiPriority="51"/>
+    <w:lsdException w:name="List Table 7 Colorful Accent 1" w:uiPriority="52"/>
+    <w:lsdException w:name="List Table 1 Light Accent 2" w:uiPriority="46"/>
+    <w:lsdException w:name="List Table 2 Accent 2" w:uiPriority="47"/>
+    <w:lsdException w:name="List Table 3 Accent 2" w:uiPriority="48"/>
+    <w:lsdException w:name="List Table 4 Accent 2" w:uiPriority="49"/>
+    <w:lsdException w:name="List Table 5 Dark Accent 2" w:uiPriority="50"/>
+    <w:lsdException w:name="List Table 6 Colorful Accent 2" w:uiPriority="51"/>
+    <w:lsdException w:name="List Table 7 Colorful Accent 2" w:uiPriority="52"/>
+    <w:lsdException w:name="List Table 1 Light Accent 3" w:uiPriority="46"/>
+    <w:lsdException w:name="List Table 2 Accent 3" w:uiPriority="47"/>
+    <w:lsdException w:name="List Table 3 Accent 3" w:uiPriority="48"/>
+    <w:lsdException w:name="List Table 4 Accent 3" w:uiPriority="49"/>
+    <w:lsdException w:name="List Table 5 Dark Accent 3" w:uiPriority="50"/>
+    <w:lsdException w:name="List Table 6 Colorful Accent 3" w:uiPriority="51"/>
+    <w:lsdException w:name="List Table 7 Colorful Accent 3" w:uiPriority="52"/>
+    <w:lsdException w:name="List Table 1 Light Accent 4" w:uiPriority="46"/>
+    <w:lsdException w:name="List Table 2 Accent 4" w:uiPriority="47"/>
+    <w:lsdException w:name="List Table 3 Accent 4" w:uiPriority="48"/>
+    <w:lsdException w:name="List Table 4 Accent 4" w:uiPriority="49"/>
+    <w:lsdException w:name="List Table 5 Dark Accent 4" w:uiPriority="50"/>
+    <w:lsdException w:name="List Table 6 Colorful Accent 4" w:uiPriority="51"/>
+    <w:lsdException w:name="List Table 7 Colorful Accent 4" w:uiPriority="52"/>
+    <w:lsdException w:name="List Table 1 Light Accent 5" w:uiPriority="46"/>
+    <w:lsdException w:name="List Table 2 Accent 5" w:uiPriority="47"/>
+    <w:lsdException w:name="List Table 3 Accent 5" w:uiPriority="48"/>
+    <w:lsdException w:name="List Table 4 Accent 5" w:uiPriority="49"/>
+    <w:lsdException w:name="List Table 5 Dark Accent 5" w:uiPriority="50"/>
+    <w:lsdException w:name="List Table 6 Colorful Accent 5" w:uiPriority="51"/>
+    <w:lsdException w:name="List Table 7 Colorful Accent 5" w:uiPriority="52"/>
+    <w:lsdException w:name="List Table 1 Light Accent 6" w:uiPriority="46"/>
+    <w:lsdException w:name="List Table 2 Accent 6" w:uiPriority="47"/>
+    <w:lsdException w:name="List Table 3 Accent 6" w:uiPriority="48"/>
+    <w:lsdException w:name="List Table 4 Accent 6" w:uiPriority="49"/>
+    <w:lsdException w:name="List Table 5 Dark Accent 6" w:uiPriority="50"/>
+    <w:lsdException w:name="List Table 6 Colorful Accent 6" w:uiPriority="51"/>
+    <w:lsdException w:name="List Table 7 Colorful Accent 6" w:uiPriority="52"/>
+    <w:lsdException w:name="Mention" w:semiHidden="1" w:unhideWhenUsed="1"/>
+    <w:lsdException w:name="Smart Hyperlink" w:semiHidden="1" w:unhideWhenUsed="1"/>
+    <w:lsdException w:name="Hashtag" w:semiHidden="1" w:unhideWhenUsed="1"/>
+    <w:lsdException w:name="Unresolved Mention" w:semiHidden="1" w:unhideWhenUsed="1"/>
+  </w:latentStyles>
+  <w:style w:type="paragraph" w:default="1" w:styleId="Normal">
+    <w:name w:val="Normal"/>
   </w:style>
   <w:style w:type="paragraph" w:styleId="Heading1">
     <w:name w:val="heading 1"/>
     <w:basedOn w:val="Normal"/>
     <w:next w:val="Normal"/>
     <w:pPr>
-      <w:keepNext w:val="1"/>
-      <w:keepLines w:val="1"/>
-      <w:spacing w:after="120" w:before="400" w:lineRule="auto"/>
+      <w:keepNext/>
+      <w:keepLines/>
+      <w:spacing w:before="400" w:after="120"/>
+      <w:outlineLvl w:val="0"/>
     </w:pPr>
     <w:rPr>
       <w:sz w:val="40"/>
@@ -1862,12 +2309,12 @@
     <w:basedOn w:val="Normal"/>
     <w:next w:val="Normal"/>
     <w:pPr>
-      <w:keepNext w:val="1"/>
-      <w:keepLines w:val="1"/>
-      <w:spacing w:after="120" w:before="360" w:lineRule="auto"/>
+      <w:keepNext/>
+      <w:keepLines/>
+      <w:spacing w:before="360" w:after="120"/>
+      <w:outlineLvl w:val="1"/>
     </w:pPr>
     <w:rPr>
-      <w:b w:val="0"/>
       <w:sz w:val="32"/>
       <w:szCs w:val="32"/>
     </w:rPr>
@@ -1877,12 +2324,12 @@
     <w:basedOn w:val="Normal"/>
     <w:next w:val="Normal"/>
     <w:pPr>
-      <w:keepNext w:val="1"/>
-      <w:keepLines w:val="1"/>
-      <w:spacing w:after="80" w:before="320" w:lineRule="auto"/>
+      <w:keepNext/>
+      <w:keepLines/>
+      <w:spacing w:before="320" w:after="80"/>
+      <w:outlineLvl w:val="2"/>
     </w:pPr>
     <w:rPr>
-      <w:b w:val="0"/>
       <w:color w:val="434343"/>
       <w:sz w:val="28"/>
       <w:szCs w:val="28"/>
@@ -1893,9 +2340,10 @@
     <w:basedOn w:val="Normal"/>
     <w:next w:val="Normal"/>
     <w:pPr>
-      <w:keepNext w:val="1"/>
-      <w:keepLines w:val="1"/>
-      <w:spacing w:after="80" w:before="280" w:lineRule="auto"/>
+      <w:keepNext/>
+      <w:keepLines/>
+      <w:spacing w:before="280" w:after="80"/>
+      <w:outlineLvl w:val="3"/>
     </w:pPr>
     <w:rPr>
       <w:color w:val="666666"/>
@@ -1908,14 +2356,13 @@
     <w:basedOn w:val="Normal"/>
     <w:next w:val="Normal"/>
     <w:pPr>
-      <w:keepNext w:val="1"/>
-      <w:keepLines w:val="1"/>
-      <w:spacing w:after="80" w:before="240" w:lineRule="auto"/>
+      <w:keepNext/>
+      <w:keepLines/>
+      <w:spacing w:before="240" w:after="80"/>
+      <w:outlineLvl w:val="4"/>
     </w:pPr>
     <w:rPr>
       <w:color w:val="666666"/>
-      <w:sz w:val="22"/>
-      <w:szCs w:val="22"/>
     </w:rPr>
   </w:style>
   <w:style w:type="paragraph" w:styleId="Heading6">
@@ -1923,25 +2370,51 @@
     <w:basedOn w:val="Normal"/>
     <w:next w:val="Normal"/>
     <w:pPr>
-      <w:keepNext w:val="1"/>
-      <w:keepLines w:val="1"/>
-      <w:spacing w:after="80" w:before="240" w:lineRule="auto"/>
+      <w:keepNext/>
+      <w:keepLines/>
+      <w:spacing w:before="240" w:after="80"/>
+      <w:outlineLvl w:val="5"/>
     </w:pPr>
     <w:rPr>
-      <w:i w:val="1"/>
+      <w:i/>
       <w:color w:val="666666"/>
-      <w:sz w:val="22"/>
-      <w:szCs w:val="22"/>
     </w:rPr>
+  </w:style>
+  <w:style w:type="character" w:default="1" w:styleId="DefaultParagraphFont">
+    <w:name w:val="Default Paragraph Font"/>
+    <w:uiPriority w:val="1"/>
+    <w:semiHidden/>
+    <w:unhideWhenUsed/>
+  </w:style>
+  <w:style w:type="table" w:default="1" w:styleId="TableNormal">
+    <w:name w:val="Normal Table"/>
+    <w:uiPriority w:val="99"/>
+    <w:semiHidden/>
+    <w:unhideWhenUsed/>
+    <w:tblPr>
+      <w:tblInd w:w="0" w:type="dxa"/>
+      <w:tblCellMar>
+        <w:top w:w="0" w:type="dxa"/>
+        <w:left w:w="108" w:type="dxa"/>
+        <w:bottom w:w="0" w:type="dxa"/>
+        <w:right w:w="108" w:type="dxa"/>
+      </w:tblCellMar>
+    </w:tblPr>
+  </w:style>
+  <w:style w:type="numbering" w:default="1" w:styleId="NoList">
+    <w:name w:val="No List"/>
+    <w:uiPriority w:val="99"/>
+    <w:semiHidden/>
+    <w:unhideWhenUsed/>
   </w:style>
   <w:style w:type="paragraph" w:styleId="Title">
     <w:name w:val="Title"/>
     <w:basedOn w:val="Normal"/>
     <w:next w:val="Normal"/>
     <w:pPr>
-      <w:keepNext w:val="1"/>
-      <w:keepLines w:val="1"/>
-      <w:spacing w:after="60" w:before="0" w:lineRule="auto"/>
+      <w:keepNext/>
+      <w:keepLines/>
+      <w:spacing w:after="60"/>
     </w:pPr>
     <w:rPr>
       <w:sz w:val="52"/>
@@ -1953,13 +2426,11 @@
     <w:basedOn w:val="Normal"/>
     <w:next w:val="Normal"/>
     <w:pPr>
-      <w:keepNext w:val="1"/>
-      <w:keepLines w:val="1"/>
-      <w:spacing w:after="320" w:before="0" w:lineRule="auto"/>
+      <w:keepNext/>
+      <w:keepLines/>
+      <w:spacing w:after="320"/>
     </w:pPr>
     <w:rPr>
-      <w:rFonts w:ascii="Arial" w:cs="Arial" w:eastAsia="Arial" w:hAnsi="Arial"/>
-      <w:i w:val="0"/>
       <w:color w:val="666666"/>
       <w:sz w:val="30"/>
       <w:szCs w:val="30"/>

--- a/Woodbadge-S7-427-17/!Ticket/Ticket5/!Ticket Goal 5.docx
+++ b/Woodbadge-S7-427-17/!Ticket/Ticket5/!Ticket Goal 5.docx
@@ -91,7 +91,23 @@
           <w:rFonts w:ascii="Calibri" w:eastAsia="Calibri" w:hAnsi="Calibri" w:cs="Calibri"/>
           <w:b/>
         </w:rPr>
-        <w:t>Team That Will Benefit From My Leadership: Scouts and Scouting families</w:t>
+        <w:t xml:space="preserve">Team That Will Benefit </w:t>
+      </w:r>
+      <w:proofErr w:type="gramStart"/>
+      <w:r>
+        <w:rPr>
+          <w:rFonts w:ascii="Calibri" w:eastAsia="Calibri" w:hAnsi="Calibri" w:cs="Calibri"/>
+          <w:b/>
+        </w:rPr>
+        <w:t>From</w:t>
+      </w:r>
+      <w:proofErr w:type="gramEnd"/>
+      <w:r>
+        <w:rPr>
+          <w:rFonts w:ascii="Calibri" w:eastAsia="Calibri" w:hAnsi="Calibri" w:cs="Calibri"/>
+          <w:b/>
+        </w:rPr>
+        <w:t xml:space="preserve"> My Leadership: Scouts and Scouting families</w:t>
       </w:r>
       <w:r>
         <w:rPr>
@@ -364,13 +380,7 @@
         <w:rPr>
           <w:rFonts w:ascii="Calibri" w:eastAsia="Calibri" w:hAnsi="Calibri" w:cs="Calibri"/>
         </w:rPr>
-        <w:t xml:space="preserve">Develop a program to bring </w:t>
-      </w:r>
-      <w:r>
-        <w:rPr>
-          <w:rFonts w:ascii="Calibri" w:eastAsia="Calibri" w:hAnsi="Calibri" w:cs="Calibri"/>
-        </w:rPr>
-        <w:t>awareness to the religious emblems program and assist in delivering that program and in recruitment of adult mentors for youth that pursue the awards.</w:t>
+        <w:t>Develop a program to bring awareness to the religious emblems program and assist in delivering that program and in recruitment of adult mentors for youth that pursue the awards.</w:t>
       </w:r>
     </w:p>
     <w:p>
@@ -551,14 +561,7 @@
           <w:rFonts w:ascii="Calibri" w:eastAsia="Calibri" w:hAnsi="Calibri" w:cs="Calibri"/>
           <w:i/>
         </w:rPr>
-        <w:t>Describe the step</w:t>
-      </w:r>
-      <w:r>
-        <w:rPr>
-          <w:rFonts w:ascii="Calibri" w:eastAsia="Calibri" w:hAnsi="Calibri" w:cs="Calibri"/>
-          <w:i/>
-        </w:rPr>
-        <w:t xml:space="preserve">s you will take to complete this action item. Details and descriptions should reflect the </w:t>
+        <w:t xml:space="preserve">Describe the steps you will take to complete this action item. Details and descriptions should reflect the </w:t>
       </w:r>
       <w:r>
         <w:rPr>
@@ -580,48 +583,6 @@
           <w:rFonts w:ascii="Calibri" w:eastAsia="Calibri" w:hAnsi="Calibri" w:cs="Calibri"/>
         </w:rPr>
         <w:t>:</w:t>
-      </w:r>
-    </w:p>
-    <w:p>
-      <w:pPr>
-        <w:numPr>
-          <w:ilvl w:val="0"/>
-          <w:numId w:val="5"/>
-        </w:numPr>
-        <w:spacing w:line="288" w:lineRule="auto"/>
-        <w:ind w:left="640"/>
-        <w:contextualSpacing/>
-        <w:jc w:val="both"/>
-      </w:pPr>
-      <w:r>
-        <w:rPr>
-          <w:rFonts w:ascii="Calibri" w:eastAsia="Calibri" w:hAnsi="Calibri" w:cs="Calibri"/>
-        </w:rPr>
-        <w:t>Begin identifying people in the district that would make good District and Unit Religious Emblems Coordinators</w:t>
-      </w:r>
-    </w:p>
-    <w:p>
-      <w:pPr>
-        <w:numPr>
-          <w:ilvl w:val="0"/>
-          <w:numId w:val="5"/>
-        </w:numPr>
-        <w:spacing w:line="288" w:lineRule="auto"/>
-        <w:ind w:left="640"/>
-        <w:contextualSpacing/>
-        <w:jc w:val="both"/>
-      </w:pPr>
-      <w:r>
-        <w:rPr>
-          <w:rFonts w:ascii="Calibri" w:eastAsia="Calibri" w:hAnsi="Calibri" w:cs="Calibri"/>
-        </w:rPr>
-        <w:t xml:space="preserve">Develop a toolkit of information and </w:t>
-      </w:r>
-      <w:r>
-        <w:rPr>
-          <w:rFonts w:ascii="Calibri" w:eastAsia="Calibri" w:hAnsi="Calibri" w:cs="Calibri"/>
-        </w:rPr>
-        <w:t>promotional literature to support the work of the District and Unit RECs</w:t>
       </w:r>
     </w:p>
     <w:p>
@@ -639,8 +600,26 @@
         <w:rPr>
           <w:rFonts w:ascii="Calibri" w:eastAsia="Calibri" w:hAnsi="Calibri" w:cs="Calibri"/>
         </w:rPr>
-        <w:t>Develop a program to encourage scouts at summer camp to pursue the Duty to God at Summer Camp program and earn the Summer Camp award</w:t>
-      </w:r>
+        <w:t xml:space="preserve">Develop a </w:t>
+      </w:r>
+      <w:r>
+        <w:rPr>
+          <w:rFonts w:ascii="Calibri" w:eastAsia="Calibri" w:hAnsi="Calibri" w:cs="Calibri"/>
+        </w:rPr>
+        <w:t>presentation that can be delivered at unit meetings, roundtables, or any other gathering to explain the purpose and history of the religious emblems award program in scouting.</w:t>
+      </w:r>
+    </w:p>
+    <w:p>
+      <w:r>
+        <w:br w:type="page"/>
+      </w:r>
+    </w:p>
+    <w:p>
+      <w:pPr>
+        <w:spacing w:after="280" w:line="288" w:lineRule="auto"/>
+        <w:contextualSpacing/>
+        <w:jc w:val="both"/>
+      </w:pPr>
     </w:p>
     <w:p>
       <w:pPr>
@@ -656,7 +635,6 @@
           <w:rFonts w:ascii="Calibri" w:eastAsia="Calibri" w:hAnsi="Calibri" w:cs="Calibri"/>
           <w:b/>
         </w:rPr>
-        <w:lastRenderedPageBreak/>
         <w:t>WHY (</w:t>
       </w:r>
       <w:r>
@@ -686,13 +664,7 @@
         <w:rPr>
           <w:rFonts w:ascii="Calibri" w:eastAsia="Calibri" w:hAnsi="Calibri" w:cs="Calibri"/>
         </w:rPr>
-        <w:t xml:space="preserve">This helps create program excellence by encouraging all members of the BSA to show the last point of the scout law, being reverent, and exemplifying the point </w:t>
-      </w:r>
-      <w:r>
-        <w:rPr>
-          <w:rFonts w:ascii="Calibri" w:eastAsia="Calibri" w:hAnsi="Calibri" w:cs="Calibri"/>
-        </w:rPr>
-        <w:t xml:space="preserve">of the scout oath to do our duty to God. While we don’t teach any specific religious creed, furthering our beliefs helps to create a more well-rounded scout, and by extension, a more well-rounded citizen.  </w:t>
+        <w:t xml:space="preserve">This helps create program excellence by encouraging all members of the BSA to show the last point of the scout law, being reverent, and exemplifying the point of the scout oath to do our duty to God. While we don’t teach any specific religious creed, furthering our beliefs helps to create a more well-rounded scout, and by extension, a more well-rounded citizen.  </w:t>
       </w:r>
     </w:p>
     <w:p>
@@ -729,14 +701,7 @@
           <w:rFonts w:ascii="Calibri" w:eastAsia="Calibri" w:hAnsi="Calibri" w:cs="Calibri"/>
           <w:i/>
         </w:rPr>
-        <w:t>Describe how you and your troop gu</w:t>
-      </w:r>
-      <w:r>
-        <w:rPr>
-          <w:rFonts w:ascii="Calibri" w:eastAsia="Calibri" w:hAnsi="Calibri" w:cs="Calibri"/>
-          <w:i/>
-        </w:rPr>
-        <w:t>ide will know when this action item is completed)</w:t>
+        <w:t>Describe how you and your troop guide will know when this action item is completed)</w:t>
       </w:r>
       <w:r>
         <w:rPr>
@@ -774,138 +739,131 @@
         <w:rPr>
           <w:rFonts w:ascii="Calibri" w:eastAsia="Calibri" w:hAnsi="Calibri" w:cs="Calibri"/>
         </w:rPr>
-        <w:t>A quick presentation will be given at a roundtable meeting to introduce the REC position to the units, and from this, a list of potential candidates for the REC role will be developed.</w:t>
-      </w:r>
-    </w:p>
-    <w:p>
-      <w:pPr>
-        <w:numPr>
-          <w:ilvl w:val="0"/>
-          <w:numId w:val="7"/>
-        </w:numPr>
-        <w:spacing w:line="288" w:lineRule="auto"/>
-        <w:contextualSpacing/>
-      </w:pPr>
-      <w:r>
-        <w:rPr>
-          <w:rFonts w:ascii="Calibri" w:eastAsia="Calibri" w:hAnsi="Calibri" w:cs="Calibri"/>
-        </w:rPr>
-        <w:t>A promotional display will be developed and displayed (with permission)</w:t>
-      </w:r>
-      <w:r>
-        <w:rPr>
-          <w:rFonts w:ascii="Calibri" w:eastAsia="Calibri" w:hAnsi="Calibri" w:cs="Calibri"/>
-        </w:rPr>
-        <w:t xml:space="preserve"> at district events, and information provided to scouts and scouters regarding the religious emblems program in the BSA</w:t>
-      </w:r>
-    </w:p>
-    <w:p>
-      <w:pPr>
-        <w:numPr>
-          <w:ilvl w:val="0"/>
-          <w:numId w:val="7"/>
-        </w:numPr>
-        <w:spacing w:line="288" w:lineRule="auto"/>
-        <w:contextualSpacing/>
-      </w:pPr>
-      <w:r>
-        <w:rPr>
-          <w:rFonts w:ascii="Calibri" w:eastAsia="Calibri" w:hAnsi="Calibri" w:cs="Calibri"/>
-        </w:rPr>
-        <w:t>Will work with the District Commissioner and District Executive to identify and support the district REC and if not currently filled, of</w:t>
-      </w:r>
-      <w:r>
-        <w:rPr>
-          <w:rFonts w:ascii="Calibri" w:eastAsia="Calibri" w:hAnsi="Calibri" w:cs="Calibri"/>
-        </w:rPr>
-        <w:t>ficially fill the role of District Religious Emblems Coordinator.</w:t>
-      </w:r>
-    </w:p>
-    <w:p>
-      <w:pPr>
-        <w:spacing w:line="288" w:lineRule="auto"/>
-        <w:rPr>
-          <w:rFonts w:ascii="Calibri" w:eastAsia="Calibri" w:hAnsi="Calibri" w:cs="Calibri"/>
-        </w:rPr>
-      </w:pPr>
-    </w:p>
-    <w:p>
-      <w:pPr>
-        <w:spacing w:line="288" w:lineRule="auto"/>
-        <w:rPr>
-          <w:rFonts w:ascii="Calibri" w:eastAsia="Calibri" w:hAnsi="Calibri" w:cs="Calibri"/>
-        </w:rPr>
-      </w:pPr>
-    </w:p>
-    <w:p>
-      <w:pPr>
-        <w:spacing w:line="288" w:lineRule="auto"/>
-        <w:rPr>
-          <w:rFonts w:ascii="Calibri" w:eastAsia="Calibri" w:hAnsi="Calibri" w:cs="Calibri"/>
-        </w:rPr>
-      </w:pPr>
-    </w:p>
-    <w:p>
-      <w:pPr>
-        <w:spacing w:line="288" w:lineRule="auto"/>
-        <w:rPr>
-          <w:rFonts w:ascii="Calibri" w:eastAsia="Calibri" w:hAnsi="Calibri" w:cs="Calibri"/>
-        </w:rPr>
-      </w:pPr>
-    </w:p>
-    <w:p>
-      <w:pPr>
-        <w:spacing w:line="288" w:lineRule="auto"/>
-        <w:rPr>
-          <w:rFonts w:ascii="Calibri" w:eastAsia="Calibri" w:hAnsi="Calibri" w:cs="Calibri"/>
-        </w:rPr>
-      </w:pPr>
-    </w:p>
-    <w:p>
-      <w:pPr>
-        <w:spacing w:line="288" w:lineRule="auto"/>
-        <w:rPr>
-          <w:rFonts w:ascii="Calibri" w:eastAsia="Calibri" w:hAnsi="Calibri" w:cs="Calibri"/>
-        </w:rPr>
-      </w:pPr>
-    </w:p>
-    <w:p>
-      <w:pPr>
-        <w:spacing w:line="288" w:lineRule="auto"/>
-        <w:rPr>
-          <w:rFonts w:ascii="Calibri" w:eastAsia="Calibri" w:hAnsi="Calibri" w:cs="Calibri"/>
-        </w:rPr>
-      </w:pPr>
-    </w:p>
-    <w:p>
-      <w:pPr>
-        <w:spacing w:line="288" w:lineRule="auto"/>
-        <w:rPr>
-          <w:rFonts w:ascii="Calibri" w:eastAsia="Calibri" w:hAnsi="Calibri" w:cs="Calibri"/>
-        </w:rPr>
-      </w:pPr>
+        <w:t xml:space="preserve">A quick presentation will </w:t>
+      </w:r>
+      <w:r>
+        <w:rPr>
+          <w:rFonts w:ascii="Calibri" w:eastAsia="Calibri" w:hAnsi="Calibri" w:cs="Calibri"/>
+        </w:rPr>
+        <w:t xml:space="preserve">designed to </w:t>
+      </w:r>
+      <w:r>
+        <w:rPr>
+          <w:rFonts w:ascii="Calibri" w:eastAsia="Calibri" w:hAnsi="Calibri" w:cs="Calibri"/>
+        </w:rPr>
+        <w:t xml:space="preserve">be given at a </w:t>
+      </w:r>
       <w:bookmarkStart w:id="0" w:name="_GoBack"/>
       <w:bookmarkEnd w:id="0"/>
-    </w:p>
-    <w:p>
-      <w:pPr>
-        <w:rPr>
-          <w:rFonts w:ascii="Calibri" w:eastAsia="Calibri" w:hAnsi="Calibri" w:cs="Calibri"/>
-          <w:b/>
-        </w:rPr>
-      </w:pPr>
-      <w:r>
-        <w:rPr>
-          <w:rFonts w:ascii="Calibri" w:eastAsia="Calibri" w:hAnsi="Calibri" w:cs="Calibri"/>
-          <w:b/>
-        </w:rPr>
-        <w:t>Ticket Counselor Approval:</w:t>
-      </w:r>
-      <w:r>
-        <w:rPr>
-          <w:rFonts w:ascii="Calibri" w:eastAsia="Calibri" w:hAnsi="Calibri" w:cs="Calibri"/>
-        </w:rPr>
-        <w:t>___________</w:t>
+      <w:r>
+        <w:rPr>
+          <w:rFonts w:ascii="Calibri" w:eastAsia="Calibri" w:hAnsi="Calibri" w:cs="Calibri"/>
+        </w:rPr>
+        <w:t xml:space="preserve">meeting to introduce the RE </w:t>
+      </w:r>
+      <w:r>
+        <w:rPr>
+          <w:rFonts w:ascii="Calibri" w:eastAsia="Calibri" w:hAnsi="Calibri" w:cs="Calibri"/>
+        </w:rPr>
+        <w:t xml:space="preserve">program </w:t>
+      </w:r>
+      <w:r>
+        <w:rPr>
+          <w:rFonts w:ascii="Calibri" w:eastAsia="Calibri" w:hAnsi="Calibri" w:cs="Calibri"/>
+        </w:rPr>
+        <w:t>to the units.</w:t>
+      </w:r>
+    </w:p>
+    <w:p>
+      <w:pPr>
+        <w:spacing w:line="288" w:lineRule="auto"/>
+        <w:rPr>
+          <w:rFonts w:ascii="Calibri" w:eastAsia="Calibri" w:hAnsi="Calibri" w:cs="Calibri"/>
+        </w:rPr>
+      </w:pPr>
+    </w:p>
+    <w:p>
+      <w:pPr>
+        <w:spacing w:line="288" w:lineRule="auto"/>
+        <w:rPr>
+          <w:rFonts w:ascii="Calibri" w:eastAsia="Calibri" w:hAnsi="Calibri" w:cs="Calibri"/>
+        </w:rPr>
+      </w:pPr>
+    </w:p>
+    <w:p>
+      <w:pPr>
+        <w:spacing w:line="288" w:lineRule="auto"/>
+        <w:rPr>
+          <w:rFonts w:ascii="Calibri" w:eastAsia="Calibri" w:hAnsi="Calibri" w:cs="Calibri"/>
+        </w:rPr>
+      </w:pPr>
+    </w:p>
+    <w:p>
+      <w:pPr>
+        <w:spacing w:line="288" w:lineRule="auto"/>
+        <w:rPr>
+          <w:rFonts w:ascii="Calibri" w:eastAsia="Calibri" w:hAnsi="Calibri" w:cs="Calibri"/>
+        </w:rPr>
+      </w:pPr>
+    </w:p>
+    <w:p>
+      <w:pPr>
+        <w:spacing w:line="288" w:lineRule="auto"/>
+        <w:rPr>
+          <w:rFonts w:ascii="Calibri" w:eastAsia="Calibri" w:hAnsi="Calibri" w:cs="Calibri"/>
+        </w:rPr>
+      </w:pPr>
+    </w:p>
+    <w:p>
+      <w:pPr>
+        <w:spacing w:line="288" w:lineRule="auto"/>
+        <w:rPr>
+          <w:rFonts w:ascii="Calibri" w:eastAsia="Calibri" w:hAnsi="Calibri" w:cs="Calibri"/>
+        </w:rPr>
+      </w:pPr>
+    </w:p>
+    <w:p>
+      <w:pPr>
+        <w:spacing w:line="288" w:lineRule="auto"/>
+        <w:rPr>
+          <w:rFonts w:ascii="Calibri" w:eastAsia="Calibri" w:hAnsi="Calibri" w:cs="Calibri"/>
+        </w:rPr>
+      </w:pPr>
+    </w:p>
+    <w:p>
+      <w:pPr>
+        <w:rPr>
+          <w:rFonts w:ascii="Calibri" w:eastAsia="Calibri" w:hAnsi="Calibri" w:cs="Calibri"/>
+          <w:b/>
+        </w:rPr>
+      </w:pPr>
+      <w:r>
+        <w:rPr>
+          <w:rFonts w:ascii="Calibri" w:eastAsia="Calibri" w:hAnsi="Calibri" w:cs="Calibri"/>
+          <w:b/>
+        </w:rPr>
+        <w:t xml:space="preserve">Ticket Counselor </w:t>
+      </w:r>
+      <w:proofErr w:type="gramStart"/>
+      <w:r>
+        <w:rPr>
+          <w:rFonts w:ascii="Calibri" w:eastAsia="Calibri" w:hAnsi="Calibri" w:cs="Calibri"/>
+          <w:b/>
+        </w:rPr>
+        <w:t>Approval:</w:t>
+      </w:r>
+      <w:r>
+        <w:rPr>
+          <w:rFonts w:ascii="Calibri" w:eastAsia="Calibri" w:hAnsi="Calibri" w:cs="Calibri"/>
+        </w:rPr>
+        <w:t>_</w:t>
+      </w:r>
+      <w:proofErr w:type="gramEnd"/>
+      <w:r>
+        <w:rPr>
+          <w:rFonts w:ascii="Calibri" w:eastAsia="Calibri" w:hAnsi="Calibri" w:cs="Calibri"/>
+        </w:rPr>
+        <w:t>__________</w:t>
       </w:r>
       <w:r>
         <w:rPr>
